--- a/SGE/Tema 1/Actividades/01. Introducción ERP.docx
+++ b/SGE/Tema 1/Actividades/01. Introducción ERP.docx
@@ -5,12 +5,14 @@
     <w:p>
       <w:pPr>
         <w:rPr>
+          <w:rFonts w:cstheme="minorHAnsi"/>
           <w:b/>
           <w:bCs/>
         </w:rPr>
       </w:pPr>
       <w:r>
         <w:rPr>
+          <w:rFonts w:cstheme="minorHAnsi"/>
           <w:b/>
           <w:bCs/>
         </w:rPr>
@@ -18,49 +20,71 @@
       </w:r>
     </w:p>
     <w:p>
-      <w:r>
-        <w:t xml:space="preserve">¿Cuáles son las principales características </w:t>
-      </w:r>
-      <w:r>
-        <w:t>que debe cumplir un</w:t>
-      </w:r>
-      <w:r>
-        <w:t xml:space="preserve"> sistema ERP?</w:t>
+      <w:pPr>
+        <w:rPr>
+          <w:rFonts w:cstheme="minorHAnsi"/>
+        </w:rPr>
+      </w:pPr>
+      <w:r>
+        <w:rPr>
+          <w:rFonts w:cstheme="minorHAnsi"/>
+        </w:rPr>
+        <w:t>¿Cuáles son las principales características que debe cumplir un sistema ERP?</w:t>
       </w:r>
     </w:p>
     <w:p>
       <w:pPr>
         <w:ind w:left="708"/>
+        <w:rPr>
+          <w:rFonts w:cstheme="minorHAnsi"/>
+        </w:rPr>
       </w:pPr>
       <w:r>
+        <w:rPr>
+          <w:rFonts w:cstheme="minorHAnsi"/>
+        </w:rPr>
         <w:t xml:space="preserve">    </w:t>
       </w:r>
       <w:r>
         <w:rPr>
+          <w:rFonts w:cstheme="minorHAnsi"/>
           <w:b/>
           <w:bCs/>
         </w:rPr>
         <w:t>Modulares.</w:t>
       </w:r>
       <w:r>
+        <w:rPr>
+          <w:rFonts w:cstheme="minorHAnsi"/>
+        </w:rPr>
         <w:t xml:space="preserve"> Los ERP entienden que una empresa es un conjunto de departamentos que se encuentran interrelacionados por la información que comparten y que se genera a partir de sus procesos. Una ventaja de los ERP, tanto económica como técnica, es que la funcionalidad se encuentra dividida en módulos, los cuales pueden instalarse de acuerdo con los requerimientos del cliente. Ejemplo: ventas, materiales, finanzas, control de almacén, recursos humanos, etc.</w:t>
       </w:r>
     </w:p>
     <w:p>
       <w:pPr>
         <w:ind w:left="708"/>
+        <w:rPr>
+          <w:rFonts w:cstheme="minorHAnsi"/>
+        </w:rPr>
       </w:pPr>
       <w:r>
+        <w:rPr>
+          <w:rFonts w:cstheme="minorHAnsi"/>
+        </w:rPr>
         <w:t xml:space="preserve">    </w:t>
       </w:r>
       <w:r>
         <w:rPr>
+          <w:rFonts w:cstheme="minorHAnsi"/>
           <w:b/>
           <w:bCs/>
         </w:rPr>
         <w:t>Configurables.</w:t>
       </w:r>
       <w:r>
+        <w:rPr>
+          <w:rFonts w:cstheme="minorHAnsi"/>
+        </w:rPr>
         <w:t xml:space="preserve"> Los ERP pueden ser configurados mediante desarrollos en el código del software. Por ejemplo, para controlar inventarios, es posible que una empresa necesite manejar la partición de lotes, pero otra empresa no. Los ERP más avanzados suelen incorporar herramientas de programación de cuarta generación para el desarrollo rápido de nuevos procesos.</w:t>
       </w:r>
     </w:p>
@@ -68,47 +92,42 @@
       <w:pPr>
         <w:ind w:left="708"/>
         <w:rPr>
+          <w:rFonts w:cstheme="minorHAnsi"/>
           <w:u w:val="single"/>
         </w:rPr>
       </w:pPr>
       <w:r>
+        <w:rPr>
+          <w:rFonts w:cstheme="minorHAnsi"/>
+        </w:rPr>
         <w:t xml:space="preserve">    </w:t>
       </w:r>
       <w:r>
         <w:rPr>
+          <w:rFonts w:cstheme="minorHAnsi"/>
           <w:b/>
           <w:bCs/>
         </w:rPr>
         <w:t xml:space="preserve">Especializados. </w:t>
       </w:r>
       <w:r>
-        <w:t>Un ERP especializado, brinda soluciones existentes en áreas de gran complejidad y bajo una estructura de constante evolución. Estas áreas suelen ser, el verdadero problema de las empresas, además de contener todas las áreas transversales. Trabajar bajo ERP especializados es el paso lógico de las empresas que requieren soluciones reales a sus verdaderas necesidades.</w:t>
-      </w:r>
-      <w:r>
-        <w:t xml:space="preserve"> </w:t>
-      </w:r>
-      <w:r>
-        <w:t xml:space="preserve">Un ERP genérico solo ofrece un bajo porcentaje de efectividad basado en respuestas generalistas, que requieren </w:t>
-      </w:r>
-      <w:r>
-        <w:t>ampliaciones</w:t>
-      </w:r>
-      <w:r>
-        <w:t xml:space="preserve"> </w:t>
-      </w:r>
-      <w:r>
-        <w:t>funcionales.</w:t>
+        <w:rPr>
+          <w:rFonts w:cstheme="minorHAnsi"/>
+        </w:rPr>
+        <w:t>Un ERP especializado, brinda soluciones existentes en áreas de gran complejidad y bajo una estructura de constante evolución. Estas áreas suelen ser, el verdadero problema de las empresas, además de contener todas las áreas transversales. Trabajar bajo ERP especializados es el paso lógico de las empresas que requieren soluciones reales a sus verdaderas necesidades. Un ERP genérico solo ofrece un bajo porcentaje de efectividad basado en respuestas generalistas, que requieren ampliaciones funcionales.</w:t>
       </w:r>
     </w:p>
     <w:p>
       <w:pPr>
         <w:rPr>
+          <w:rFonts w:cstheme="minorHAnsi"/>
           <w:b/>
           <w:bCs/>
         </w:rPr>
       </w:pPr>
       <w:r>
         <w:rPr>
+          <w:rFonts w:cstheme="minorHAnsi"/>
           <w:b/>
           <w:bCs/>
         </w:rPr>
@@ -116,26 +135,30 @@
       </w:r>
     </w:p>
     <w:p>
-      <w:r>
-        <w:t>¿Qué crees que es mejor solución para una empresa PYME: programar un sistema</w:t>
-      </w:r>
-      <w:r>
-        <w:t xml:space="preserve"> </w:t>
-      </w:r>
-      <w:r>
-        <w:t>a medida desde cero o utilizar y modificar un sistema ERP genérico? ¿Y para una empresa mayor?</w:t>
+      <w:pPr>
+        <w:rPr>
+          <w:rFonts w:cstheme="minorHAnsi"/>
+        </w:rPr>
+      </w:pPr>
+      <w:r>
+        <w:rPr>
+          <w:rFonts w:cstheme="minorHAnsi"/>
+        </w:rPr>
+        <w:t>¿Qué crees que es mejor solución para una empresa PYME: programar un sistema ERP a medida desde cero o utilizar y modificar un sistema ERP genérico? ¿Y para una empresa mayor?</w:t>
       </w:r>
     </w:p>
     <w:p>
       <w:pPr>
         <w:ind w:left="708"/>
         <w:rPr>
+          <w:rFonts w:cstheme="minorHAnsi"/>
           <w:b/>
           <w:bCs/>
         </w:rPr>
       </w:pPr>
       <w:r>
         <w:rPr>
+          <w:rFonts w:cstheme="minorHAnsi"/>
           <w:b/>
           <w:bCs/>
         </w:rPr>
@@ -146,45 +169,55 @@
       <w:pPr>
         <w:ind w:left="708"/>
         <w:rPr>
+          <w:rFonts w:cstheme="minorHAnsi"/>
           <w:b/>
           <w:bCs/>
         </w:rPr>
       </w:pPr>
       <w:r>
         <w:rPr>
+          <w:rFonts w:cstheme="minorHAnsi"/>
           <w:b/>
           <w:bCs/>
         </w:rPr>
         <w:t>Para una empresa Mayo uno a medida desde cero.</w:t>
-      </w:r>
-    </w:p>
-    <w:p/>
-    <w:p>
-      <w:pPr>
-        <w:rPr>
-          <w:b/>
-          <w:bCs/>
-        </w:rPr>
-      </w:pPr>
-      <w:r>
-        <w:rPr>
-          <w:b/>
-          <w:bCs/>
-        </w:rPr>
-        <w:t>Ejercicio 3:</w:t>
-      </w:r>
-    </w:p>
-    <w:p>
-      <w:r>
-        <w:t>Elabora una lista con los 5 mejores ERP del mercado actual</w:t>
-      </w:r>
-      <w:r>
-        <w:t>, con una pequeña descripción de los aspectos principales de cada uno de ellos.</w:t>
       </w:r>
     </w:p>
     <w:p>
       <w:pPr>
         <w:rPr>
+          <w:rFonts w:cstheme="minorHAnsi"/>
+          <w:b/>
+          <w:bCs/>
+        </w:rPr>
+      </w:pPr>
+      <w:r>
+        <w:rPr>
+          <w:rFonts w:cstheme="minorHAnsi"/>
+          <w:b/>
+          <w:bCs/>
+        </w:rPr>
+        <w:t>Ejercicio 3:</w:t>
+      </w:r>
+    </w:p>
+    <w:p>
+      <w:pPr>
+        <w:rPr>
+          <w:rFonts w:cstheme="minorHAnsi"/>
+        </w:rPr>
+      </w:pPr>
+      <w:r>
+        <w:rPr>
+          <w:rFonts w:cstheme="minorHAnsi"/>
+        </w:rPr>
+        <w:t>Elabora una lista con los 5 mejores ERP del mercado actual, con una pequeña descripción de los aspectos principales de cada uno de ellos.</w:t>
+      </w:r>
+    </w:p>
+    <w:p>
+      <w:pPr>
+        <w:ind w:left="708"/>
+        <w:rPr>
+          <w:rFonts w:cstheme="minorHAnsi"/>
           <w:b/>
           <w:bCs/>
         </w:rPr>
@@ -192,6 +225,7 @@
       <w:proofErr w:type="spellStart"/>
       <w:r>
         <w:rPr>
+          <w:rFonts w:cstheme="minorHAnsi"/>
           <w:b/>
           <w:bCs/>
         </w:rPr>
@@ -201,13 +235,16 @@
     </w:p>
     <w:p>
       <w:pPr>
-        <w:rPr>
+        <w:ind w:left="708"/>
+        <w:rPr>
+          <w:rFonts w:cstheme="minorHAnsi"/>
           <w:b/>
           <w:bCs/>
         </w:rPr>
       </w:pPr>
       <w:r>
         <w:rPr>
+          <w:rFonts w:cstheme="minorHAnsi"/>
           <w:b/>
           <w:bCs/>
         </w:rPr>
@@ -216,6 +253,7 @@
       <w:proofErr w:type="spellStart"/>
       <w:r>
         <w:rPr>
+          <w:rFonts w:cstheme="minorHAnsi"/>
           <w:b/>
           <w:bCs/>
         </w:rPr>
@@ -225,13 +263,16 @@
     </w:p>
     <w:p>
       <w:pPr>
-        <w:rPr>
+        <w:ind w:left="708"/>
+        <w:rPr>
+          <w:rFonts w:cstheme="minorHAnsi"/>
           <w:b/>
           <w:bCs/>
         </w:rPr>
       </w:pPr>
       <w:r>
         <w:rPr>
+          <w:rFonts w:cstheme="minorHAnsi"/>
           <w:b/>
           <w:bCs/>
         </w:rPr>
@@ -240,7 +281,9 @@
     </w:p>
     <w:p>
       <w:pPr>
-        <w:rPr>
+        <w:ind w:left="708"/>
+        <w:rPr>
+          <w:rFonts w:cstheme="minorHAnsi"/>
           <w:b/>
           <w:bCs/>
         </w:rPr>
@@ -248,6 +291,7 @@
       <w:proofErr w:type="spellStart"/>
       <w:r>
         <w:rPr>
+          <w:rFonts w:cstheme="minorHAnsi"/>
           <w:b/>
           <w:bCs/>
         </w:rPr>
@@ -257,7 +301,9 @@
     </w:p>
     <w:p>
       <w:pPr>
-        <w:rPr>
+        <w:ind w:left="708"/>
+        <w:rPr>
+          <w:rFonts w:cstheme="minorHAnsi"/>
           <w:b/>
           <w:bCs/>
         </w:rPr>
@@ -265,6 +311,7 @@
       <w:proofErr w:type="spellStart"/>
       <w:r>
         <w:rPr>
+          <w:rFonts w:cstheme="minorHAnsi"/>
           <w:b/>
           <w:bCs/>
         </w:rPr>
@@ -272,52 +319,56 @@
       </w:r>
       <w:proofErr w:type="spellEnd"/>
     </w:p>
-    <w:p/>
-    <w:p/>
     <w:p>
       <w:pPr>
         <w:rPr>
-          <w:b/>
-          <w:bCs/>
+          <w:rFonts w:cstheme="minorHAnsi"/>
         </w:rPr>
       </w:pPr>
-      <w:r>
-        <w:rPr>
-          <w:b/>
-          <w:bCs/>
-        </w:rPr>
-        <w:t>Ejercicio 4</w:t>
-      </w:r>
-      <w:r>
-        <w:rPr>
-          <w:b/>
-          <w:bCs/>
-        </w:rPr>
-        <w:t>:</w:t>
-      </w:r>
     </w:p>
     <w:p>
-      <w:r>
+      <w:pPr>
+        <w:rPr>
+          <w:rFonts w:cstheme="minorHAnsi"/>
+          <w:b/>
+          <w:bCs/>
+        </w:rPr>
+      </w:pPr>
+      <w:r>
+        <w:rPr>
+          <w:rFonts w:cstheme="minorHAnsi"/>
+          <w:b/>
+          <w:bCs/>
+        </w:rPr>
         <w:lastRenderedPageBreak/>
+        <w:t>Ejercicio 4:</w:t>
+      </w:r>
+    </w:p>
+    <w:p>
+      <w:pPr>
+        <w:rPr>
+          <w:rFonts w:cstheme="minorHAnsi"/>
+          <w:b/>
+          <w:bCs/>
+        </w:rPr>
+      </w:pPr>
+      <w:r>
+        <w:rPr>
+          <w:rFonts w:cstheme="minorHAnsi"/>
+        </w:rPr>
         <w:t>Busca información de las diferentes fases en la evolución de los sistemas ERP y completa la siguiente tabla, indicando a qué periodo corresponde cada tecnología y</w:t>
       </w:r>
       <w:r>
+        <w:rPr>
+          <w:rFonts w:cstheme="minorHAnsi"/>
+        </w:rPr>
         <w:t xml:space="preserve"> cuáles son los principales avances y caracter</w:t>
       </w:r>
       <w:r>
-        <w:t xml:space="preserve">ísticas </w:t>
-      </w:r>
-      <w:r>
-        <w:t>introducidos</w:t>
-      </w:r>
-      <w:r>
-        <w:t xml:space="preserve"> </w:t>
-      </w:r>
-      <w:r>
-        <w:t xml:space="preserve">en </w:t>
-      </w:r>
-      <w:r>
-        <w:t>cada etapa.</w:t>
+        <w:rPr>
+          <w:rFonts w:cstheme="minorHAnsi"/>
+        </w:rPr>
+        <w:t>ísticas introducidos en cada etapa.</w:t>
       </w:r>
     </w:p>
     <w:tbl>
@@ -327,49 +378,64 @@
         <w:tblLook w:val="04A0" w:firstRow="1" w:lastRow="0" w:firstColumn="1" w:lastColumn="0" w:noHBand="0" w:noVBand="1"/>
       </w:tblPr>
       <w:tblGrid>
-        <w:gridCol w:w="2831"/>
-        <w:gridCol w:w="2831"/>
-        <w:gridCol w:w="2832"/>
+        <w:gridCol w:w="1413"/>
+        <w:gridCol w:w="1276"/>
+        <w:gridCol w:w="5805"/>
       </w:tblGrid>
       <w:tr>
         <w:tc>
           <w:tcPr>
-            <w:tcW w:w="2831" w:type="dxa"/>
+            <w:tcW w:w="1413" w:type="dxa"/>
           </w:tcPr>
           <w:p>
             <w:pPr>
               <w:jc w:val="center"/>
-            </w:pPr>
-            <w:r>
+              <w:rPr>
+                <w:rFonts w:cstheme="minorHAnsi"/>
+              </w:rPr>
+            </w:pPr>
+            <w:r>
+              <w:rPr>
+                <w:rFonts w:cstheme="minorHAnsi"/>
+              </w:rPr>
               <w:t>Periodo</w:t>
             </w:r>
           </w:p>
         </w:tc>
         <w:tc>
           <w:tcPr>
-            <w:tcW w:w="2831" w:type="dxa"/>
+            <w:tcW w:w="1276" w:type="dxa"/>
           </w:tcPr>
           <w:p>
             <w:pPr>
               <w:spacing w:after="160" w:line="259" w:lineRule="auto"/>
               <w:rPr>
+                <w:rFonts w:cstheme="minorHAnsi"/>
                 <w:u w:val="single"/>
               </w:rPr>
             </w:pPr>
             <w:r>
-              <w:t>Tecnología</w:t>
-            </w:r>
-            <w:r>
-              <w:t xml:space="preserve"> </w:t>
-            </w:r>
-          </w:p>
-        </w:tc>
-        <w:tc>
-          <w:tcPr>
-            <w:tcW w:w="2832" w:type="dxa"/>
-          </w:tcPr>
-          <w:p>
-            <w:r>
+              <w:rPr>
+                <w:rFonts w:cstheme="minorHAnsi"/>
+              </w:rPr>
+              <w:t xml:space="preserve">Tecnología </w:t>
+            </w:r>
+          </w:p>
+        </w:tc>
+        <w:tc>
+          <w:tcPr>
+            <w:tcW w:w="5805" w:type="dxa"/>
+          </w:tcPr>
+          <w:p>
+            <w:pPr>
+              <w:rPr>
+                <w:rFonts w:cstheme="minorHAnsi"/>
+              </w:rPr>
+            </w:pPr>
+            <w:r>
+              <w:rPr>
+                <w:rFonts w:cstheme="minorHAnsi"/>
+              </w:rPr>
               <w:t>Función</w:t>
             </w:r>
           </w:p>
@@ -378,33 +444,49 @@
       <w:tr>
         <w:tc>
           <w:tcPr>
-            <w:tcW w:w="2831" w:type="dxa"/>
-          </w:tcPr>
-          <w:p>
-            <w:r>
+            <w:tcW w:w="1413" w:type="dxa"/>
+          </w:tcPr>
+          <w:p>
+            <w:pPr>
+              <w:rPr>
+                <w:rFonts w:cstheme="minorHAnsi"/>
+              </w:rPr>
+            </w:pPr>
+            <w:r>
+              <w:rPr>
+                <w:rFonts w:cstheme="minorHAnsi"/>
+              </w:rPr>
               <w:t>1960 -1970</w:t>
             </w:r>
           </w:p>
         </w:tc>
         <w:tc>
           <w:tcPr>
-            <w:tcW w:w="2831" w:type="dxa"/>
-          </w:tcPr>
-          <w:p>
-            <w:r>
+            <w:tcW w:w="1276" w:type="dxa"/>
+          </w:tcPr>
+          <w:p>
+            <w:pPr>
+              <w:rPr>
+                <w:rFonts w:cstheme="minorHAnsi"/>
+              </w:rPr>
+            </w:pPr>
+            <w:r>
+              <w:rPr>
+                <w:rFonts w:cstheme="minorHAnsi"/>
+              </w:rPr>
               <w:t>MRP</w:t>
             </w:r>
           </w:p>
         </w:tc>
         <w:tc>
           <w:tcPr>
-            <w:tcW w:w="2832" w:type="dxa"/>
-          </w:tcPr>
-          <w:p>
-            <w:pPr>
-              <w:spacing w:after="0" w:line="240" w:lineRule="auto"/>
-              <w:rPr>
-                <w:rFonts w:ascii="Times New Roman" w:eastAsia="Times New Roman" w:hAnsi="Times New Roman" w:cs="Times New Roman"/>
+            <w:tcW w:w="5805" w:type="dxa"/>
+          </w:tcPr>
+          <w:p>
+            <w:pPr>
+              <w:rPr>
+                <w:rFonts w:eastAsia="Times New Roman" w:cstheme="minorHAnsi"/>
+                <w:color w:val="000000" w:themeColor="text1"/>
                 <w:kern w:val="0"/>
                 <w:sz w:val="24"/>
                 <w:szCs w:val="24"/>
@@ -414,604 +496,412 @@
             </w:pPr>
             <w:r>
               <w:rPr>
-                <w:rFonts w:ascii="Times New Roman" w:eastAsia="Times New Roman" w:hAnsi="Symbol" w:cs="Times New Roman"/>
+                <w:rFonts w:eastAsia="Times New Roman" w:cstheme="minorHAnsi"/>
+                <w:color w:val="000000" w:themeColor="text1"/>
                 <w:kern w:val="0"/>
                 <w:sz w:val="24"/>
                 <w:szCs w:val="24"/>
                 <w:lang w:eastAsia="es-ES"/>
                 <w14:ligatures w14:val="none"/>
               </w:rPr>
-              <w:t></w:t>
-            </w:r>
-            <w:r>
-              <w:rPr>
-                <w:rFonts w:ascii="Times New Roman" w:eastAsia="Times New Roman" w:hAnsi="Times New Roman" w:cs="Times New Roman"/>
+              <w:t xml:space="preserve">Asegurar materiales y productos que estén disponibles para la producción y entrega a los clientes. </w:t>
+            </w:r>
+          </w:p>
+          <w:p>
+            <w:pPr>
+              <w:rPr>
+                <w:rFonts w:eastAsia="Times New Roman" w:cstheme="minorHAnsi"/>
+                <w:color w:val="000000" w:themeColor="text1"/>
                 <w:kern w:val="0"/>
                 <w:sz w:val="24"/>
                 <w:szCs w:val="24"/>
                 <w:lang w:eastAsia="es-ES"/>
                 <w14:ligatures w14:val="none"/>
               </w:rPr>
-              <w:t xml:space="preserve"> Asegurar</w:t>
-            </w:r>
-            <w:r>
-              <w:rPr>
-                <w:rFonts w:ascii="Times New Roman" w:eastAsia="Times New Roman" w:hAnsi="Times New Roman" w:cs="Times New Roman"/>
+            </w:pPr>
+            <w:r>
+              <w:rPr>
+                <w:rFonts w:eastAsia="Times New Roman" w:cstheme="minorHAnsi"/>
+                <w:color w:val="000000" w:themeColor="text1"/>
                 <w:kern w:val="0"/>
                 <w:sz w:val="24"/>
                 <w:szCs w:val="24"/>
                 <w:lang w:eastAsia="es-ES"/>
                 <w14:ligatures w14:val="none"/>
               </w:rPr>
-              <w:t xml:space="preserve"> materiales y productos que estén disponibles para la producción y entrega a los clientes. </w:t>
-            </w:r>
-          </w:p>
-          <w:p>
-            <w:pPr>
-              <w:spacing w:after="0" w:line="240" w:lineRule="auto"/>
-              <w:rPr>
-                <w:rFonts w:ascii="Times New Roman" w:eastAsia="Times New Roman" w:hAnsi="Times New Roman" w:cs="Times New Roman"/>
+              <w:t xml:space="preserve">Mantener los niveles de inventario adecuados para la operación. </w:t>
+            </w:r>
+          </w:p>
+          <w:p>
+            <w:pPr>
+              <w:rPr>
+                <w:rFonts w:cstheme="minorHAnsi"/>
+                <w:color w:val="000000" w:themeColor="text1"/>
+                <w:sz w:val="24"/>
+                <w:szCs w:val="24"/>
+              </w:rPr>
+            </w:pPr>
+            <w:r>
+              <w:rPr>
+                <w:rFonts w:eastAsia="Times New Roman" w:cstheme="minorHAnsi"/>
+                <w:color w:val="000000" w:themeColor="text1"/>
                 <w:kern w:val="0"/>
                 <w:sz w:val="24"/>
                 <w:szCs w:val="24"/>
                 <w:lang w:eastAsia="es-ES"/>
                 <w14:ligatures w14:val="none"/>
               </w:rPr>
-            </w:pPr>
-            <w:r>
-              <w:rPr>
-                <w:rFonts w:ascii="Times New Roman" w:eastAsia="Times New Roman" w:hAnsi="Symbol" w:cs="Times New Roman"/>
-                <w:kern w:val="0"/>
+              <w:t>Planear las actividades de manufactura, horarios de entrega y actividades de compra</w:t>
+            </w:r>
+          </w:p>
+        </w:tc>
+      </w:tr>
+      <w:tr>
+        <w:tc>
+          <w:tcPr>
+            <w:tcW w:w="1413" w:type="dxa"/>
+          </w:tcPr>
+          <w:p>
+            <w:pPr>
+              <w:rPr>
+                <w:rFonts w:cstheme="minorHAnsi"/>
+              </w:rPr>
+            </w:pPr>
+            <w:r>
+              <w:rPr>
+                <w:rFonts w:cstheme="minorHAnsi"/>
+              </w:rPr>
+              <w:t>1980</w:t>
+            </w:r>
+          </w:p>
+        </w:tc>
+        <w:tc>
+          <w:tcPr>
+            <w:tcW w:w="1276" w:type="dxa"/>
+          </w:tcPr>
+          <w:p>
+            <w:pPr>
+              <w:rPr>
+                <w:rFonts w:cstheme="minorHAnsi"/>
+              </w:rPr>
+            </w:pPr>
+            <w:r>
+              <w:rPr>
+                <w:rFonts w:cstheme="minorHAnsi"/>
+              </w:rPr>
+              <w:t>MRP II</w:t>
+            </w:r>
+          </w:p>
+        </w:tc>
+        <w:tc>
+          <w:tcPr>
+            <w:tcW w:w="5805" w:type="dxa"/>
+          </w:tcPr>
+          <w:p>
+            <w:pPr>
+              <w:rPr>
+                <w:rFonts w:cstheme="minorHAnsi"/>
+                <w:color w:val="000000" w:themeColor="text1"/>
                 <w:sz w:val="24"/>
                 <w:szCs w:val="24"/>
-                <w:lang w:eastAsia="es-ES"/>
-                <w14:ligatures w14:val="none"/>
-              </w:rPr>
-              <w:t></w:t>
-            </w:r>
-            <w:r>
-              <w:rPr>
-                <w:rFonts w:ascii="Times New Roman" w:eastAsia="Times New Roman" w:hAnsi="Times New Roman" w:cs="Times New Roman"/>
-                <w:kern w:val="0"/>
+              </w:rPr>
+            </w:pPr>
+            <w:r>
+              <w:rPr>
+                <w:rStyle w:val="Hipervnculo"/>
+                <w:rFonts w:cstheme="minorHAnsi"/>
+                <w:color w:val="000000" w:themeColor="text1"/>
                 <w:sz w:val="24"/>
                 <w:szCs w:val="24"/>
-                <w:lang w:eastAsia="es-ES"/>
-                <w14:ligatures w14:val="none"/>
-              </w:rPr>
-              <w:t xml:space="preserve"> Mantener</w:t>
-            </w:r>
-            <w:r>
-              <w:rPr>
-                <w:rFonts w:ascii="Times New Roman" w:eastAsia="Times New Roman" w:hAnsi="Times New Roman" w:cs="Times New Roman"/>
-                <w:kern w:val="0"/>
+                <w:u w:val="none"/>
+              </w:rPr>
+              <w:t xml:space="preserve">Durante la década de 1980, los sistemas MRP siguieron evolucionando, abarcando más aspectos de la planificación de la producción. Cuando las empresas empezaron a reconocer el valor de consolidar sus procesos, empezaron a ampliar el alcance de los sistemas MRP más allá de la gestión de la producción y el inventario. </w:t>
+            </w:r>
+            <w:hyperlink r:id="rId6" w:tgtFrame="_blank" w:tooltip="https://www.bing.com/aclick?ld=e8-xdyqv7mc9adwhkqs92s6dvucuwxh5v1uk2uzppq6mu1tqnyssmawvydqmanhv2xjlect_c6eqc6zirau9okrdvuabviopev17a8cdipmthnptnqfuzpbgryetekupir-2ink-dqpig19dkz_y8bz1xzlqvfcav7lljhyigrbqzhyf7a&amp;u=ahr0chmlm2elmmylmmz3d3cuag9szgvklmnvbsuyzmvzjtjm" w:history="1">
+              <w:r>
+                <w:rPr>
+                  <w:rStyle w:val="Hipervnculo"/>
+                  <w:rFonts w:cstheme="minorHAnsi"/>
+                  <w:color w:val="000000" w:themeColor="text1"/>
+                  <w:sz w:val="24"/>
+                  <w:szCs w:val="24"/>
+                  <w:u w:val="none"/>
+                </w:rPr>
+                <w:t>Este cambio sentó las bases para la integración de varias funciones empresariales y la aparición de los sistemas ERP que conocemos hoy en día</w:t>
+              </w:r>
+            </w:hyperlink>
+          </w:p>
+        </w:tc>
+      </w:tr>
+      <w:tr>
+        <w:tc>
+          <w:tcPr>
+            <w:tcW w:w="1413" w:type="dxa"/>
+          </w:tcPr>
+          <w:p>
+            <w:pPr>
+              <w:rPr>
+                <w:rFonts w:cstheme="minorHAnsi"/>
+              </w:rPr>
+            </w:pPr>
+            <w:r>
+              <w:rPr>
+                <w:rFonts w:cstheme="minorHAnsi"/>
+              </w:rPr>
+              <w:t>1990</w:t>
+            </w:r>
+          </w:p>
+        </w:tc>
+        <w:tc>
+          <w:tcPr>
+            <w:tcW w:w="1276" w:type="dxa"/>
+          </w:tcPr>
+          <w:p>
+            <w:pPr>
+              <w:rPr>
+                <w:rFonts w:cstheme="minorHAnsi"/>
+              </w:rPr>
+            </w:pPr>
+            <w:r>
+              <w:rPr>
+                <w:rFonts w:cstheme="minorHAnsi"/>
+              </w:rPr>
+              <w:t>ERP</w:t>
+            </w:r>
+          </w:p>
+        </w:tc>
+        <w:tc>
+          <w:tcPr>
+            <w:tcW w:w="5805" w:type="dxa"/>
+          </w:tcPr>
+          <w:p>
+            <w:pPr>
+              <w:rPr>
+                <w:rFonts w:cstheme="minorHAnsi"/>
+                <w:color w:val="000000" w:themeColor="text1"/>
                 <w:sz w:val="24"/>
                 <w:szCs w:val="24"/>
-                <w:lang w:eastAsia="es-ES"/>
-                <w14:ligatures w14:val="none"/>
-              </w:rPr>
-              <w:t xml:space="preserve"> los niveles de inventario adecuados para la operación. </w:t>
-            </w:r>
-          </w:p>
-          <w:p>
-            <w:r>
-              <w:rPr>
-                <w:rFonts w:ascii="Times New Roman" w:eastAsia="Times New Roman" w:hAnsi="Symbol" w:cs="Times New Roman"/>
-                <w:kern w:val="0"/>
+              </w:rPr>
+            </w:pPr>
+            <w:hyperlink r:id="rId7" w:tgtFrame="_blank" w:tooltip="https://www.bing.com/aclick?ld=e8-xdyqv7mc9adwhkqs92s6dvucuwxh5v1uk2uzppq6mu1tqnyssmawvydqmanhv2xjlect_c6eqc6zirau9okrdvuabviopev17a8cdipmthnptnqfuzpbgryetekupir-2ink-dqpig19dkz_y8bz1xzlqvfcav7lljhyigrbqzhyf7a&amp;u=ahr0chmlm2elmmylmmz3d3cuag9szgvklmnvbsuyzmvzjtjm" w:history="1">
+              <w:r>
+                <w:rPr>
+                  <w:rStyle w:val="Hipervnculo"/>
+                  <w:rFonts w:cstheme="minorHAnsi"/>
+                  <w:color w:val="000000" w:themeColor="text1"/>
+                  <w:sz w:val="24"/>
+                  <w:szCs w:val="24"/>
+                  <w:u w:val="none"/>
+                </w:rPr>
+                <w:t>Los sistemas ERP expandieron sus funciones para incluir áreas como finanzas, recursos humanos, fabricación, gestión de la cadena de suministro y gestión de las relaciones con los clientes (CRM)</w:t>
+              </w:r>
+            </w:hyperlink>
+            <w:r>
+              <w:rPr>
+                <w:rStyle w:val="ui-provider"/>
+                <w:rFonts w:cstheme="minorHAnsi"/>
+                <w:color w:val="000000" w:themeColor="text1"/>
                 <w:sz w:val="24"/>
                 <w:szCs w:val="24"/>
-                <w:lang w:eastAsia="es-ES"/>
-                <w14:ligatures w14:val="none"/>
-              </w:rPr>
-              <w:t></w:t>
-            </w:r>
-            <w:r>
-              <w:rPr>
-                <w:rFonts w:ascii="Times New Roman" w:eastAsia="Times New Roman" w:hAnsi="Times New Roman" w:cs="Times New Roman"/>
-                <w:kern w:val="0"/>
+              </w:rPr>
+              <w:t xml:space="preserve">. </w:t>
+            </w:r>
+            <w:hyperlink r:id="rId8" w:tgtFrame="_blank" w:tooltip="https://www.bing.com/aclick?ld=e8-xdyqv7mc9adwhkqs92s6dvucuwxh5v1uk2uzppq6mu1tqnyssmawvydqmanhv2xjlect_c6eqc6zirau9okrdvuabviopev17a8cdipmthnptnqfuzpbgryetekupir-2ink-dqpig19dkz_y8bz1xzlqvfcav7lljhyigrbqzhyf7a&amp;u=ahr0chmlm2elmmylmmz3d3cuag9szgvklmnvbsuyzmvzjtjm" w:history="1">
+              <w:r>
+                <w:rPr>
+                  <w:rStyle w:val="Hipervnculo"/>
+                  <w:rFonts w:cstheme="minorHAnsi"/>
+                  <w:color w:val="000000" w:themeColor="text1"/>
+                  <w:sz w:val="24"/>
+                  <w:szCs w:val="24"/>
+                  <w:u w:val="none"/>
+                </w:rPr>
+                <w:t>Al integrar estos diversos aspectos de una empresa, los sistemas ERP crearon una plataforma unificada que permitía a las empresas acceder a información crucial y analizarla en tiempo real</w:t>
+              </w:r>
+            </w:hyperlink>
+          </w:p>
+        </w:tc>
+      </w:tr>
+      <w:tr>
+        <w:tc>
+          <w:tcPr>
+            <w:tcW w:w="1413" w:type="dxa"/>
+          </w:tcPr>
+          <w:p>
+            <w:pPr>
+              <w:rPr>
+                <w:rFonts w:cstheme="minorHAnsi"/>
+              </w:rPr>
+            </w:pPr>
+            <w:r>
+              <w:rPr>
+                <w:rFonts w:cstheme="minorHAnsi"/>
+              </w:rPr>
+              <w:t>2000</w:t>
+            </w:r>
+          </w:p>
+        </w:tc>
+        <w:tc>
+          <w:tcPr>
+            <w:tcW w:w="1276" w:type="dxa"/>
+          </w:tcPr>
+          <w:p>
+            <w:pPr>
+              <w:rPr>
+                <w:rFonts w:cstheme="minorHAnsi"/>
+              </w:rPr>
+            </w:pPr>
+            <w:r>
+              <w:rPr>
+                <w:rFonts w:cstheme="minorHAnsi"/>
+              </w:rPr>
+              <w:t>ERP II</w:t>
+            </w:r>
+          </w:p>
+        </w:tc>
+        <w:tc>
+          <w:tcPr>
+            <w:tcW w:w="5805" w:type="dxa"/>
+          </w:tcPr>
+          <w:p>
+            <w:pPr>
+              <w:rPr>
+                <w:rFonts w:cstheme="minorHAnsi"/>
+                <w:color w:val="000000" w:themeColor="text1"/>
                 <w:sz w:val="24"/>
                 <w:szCs w:val="24"/>
-                <w:lang w:eastAsia="es-ES"/>
-                <w14:ligatures w14:val="none"/>
-              </w:rPr>
-              <w:t xml:space="preserve"> Planear</w:t>
-            </w:r>
-            <w:r>
-              <w:rPr>
-                <w:rFonts w:ascii="Times New Roman" w:eastAsia="Times New Roman" w:hAnsi="Times New Roman" w:cs="Times New Roman"/>
-                <w:kern w:val="0"/>
+              </w:rPr>
+            </w:pPr>
+            <w:hyperlink r:id="rId9" w:tgtFrame="_blank" w:tooltip="https://www.bing.com/aclick?ld=e8-xdyqv7mc9adwhkqs92s6dvucuwxh5v1uk2uzppq6mu1tqnyssmawvydqmanhv2xjlect_c6eqc6zirau9okrdvuabviopev17a8cdipmthnptnqfuzpbgryetekupir-2ink-dqpig19dkz_y8bz1xzlqvfcav7lljhyigrbqzhyf7a&amp;u=ahr0chmlm2elmmylmmz3d3cuag9szgvklmnvbsuyzmvzjtjm" w:history="1">
+              <w:r>
+                <w:rPr>
+                  <w:rStyle w:val="Hipervnculo"/>
+                  <w:rFonts w:cstheme="minorHAnsi"/>
+                  <w:color w:val="000000" w:themeColor="text1"/>
+                  <w:sz w:val="24"/>
+                  <w:szCs w:val="24"/>
+                  <w:u w:val="none"/>
+                </w:rPr>
+                <w:t>Con el advenimiento del siglo XXI, los sistemas ERP han adoptado tecnologías emergentes como la computación en la nube y las tecnologías móviles</w:t>
+              </w:r>
+            </w:hyperlink>
+            <w:r>
+              <w:rPr>
+                <w:rStyle w:val="ui-provider"/>
+                <w:rFonts w:cstheme="minorHAnsi"/>
+                <w:color w:val="000000" w:themeColor="text1"/>
                 <w:sz w:val="24"/>
                 <w:szCs w:val="24"/>
-                <w:lang w:eastAsia="es-ES"/>
-                <w14:ligatures w14:val="none"/>
-              </w:rPr>
-              <w:t xml:space="preserve"> las actividades de manufactura, horarios de entrega y actividades de compra</w:t>
-            </w:r>
-          </w:p>
-        </w:tc>
-      </w:tr>
-      <w:tr>
-        <w:tc>
-          <w:tcPr>
-            <w:tcW w:w="2831" w:type="dxa"/>
-          </w:tcPr>
-          <w:p>
-            <w:r>
-              <w:t>1980</w:t>
-            </w:r>
-          </w:p>
-        </w:tc>
-        <w:tc>
-          <w:tcPr>
-            <w:tcW w:w="2831" w:type="dxa"/>
-          </w:tcPr>
-          <w:p>
-            <w:r>
-              <w:t>MRP II</w:t>
-            </w:r>
-          </w:p>
-        </w:tc>
-        <w:tc>
-          <w:tcPr>
-            <w:tcW w:w="2832" w:type="dxa"/>
-          </w:tcPr>
-          <w:p>
-            <w:pPr>
-              <w:spacing w:after="0" w:line="240" w:lineRule="auto"/>
-              <w:rPr>
-                <w:b/>
-                <w:bCs/>
-              </w:rPr>
-            </w:pPr>
-            <w:r>
-              <w:rPr>
-                <w:b/>
-                <w:bCs/>
-              </w:rPr>
-              <w:t xml:space="preserve">MRP II </w:t>
-            </w:r>
-            <w:proofErr w:type="spellStart"/>
-            <w:r>
-              <w:rPr>
-                <w:b/>
-                <w:bCs/>
-              </w:rPr>
-              <w:t>systems</w:t>
-            </w:r>
-            <w:proofErr w:type="spellEnd"/>
-            <w:r>
-              <w:rPr>
-                <w:b/>
-                <w:bCs/>
-              </w:rPr>
-              <w:t xml:space="preserve"> can </w:t>
-            </w:r>
-            <w:proofErr w:type="spellStart"/>
-            <w:r>
-              <w:rPr>
-                <w:b/>
-                <w:bCs/>
-              </w:rPr>
-              <w:t>provide</w:t>
-            </w:r>
-            <w:proofErr w:type="spellEnd"/>
-            <w:r>
-              <w:rPr>
-                <w:b/>
-                <w:bCs/>
-              </w:rPr>
-              <w:t>:</w:t>
-            </w:r>
-          </w:p>
-          <w:p>
-            <w:pPr>
-              <w:spacing w:after="0" w:line="240" w:lineRule="auto"/>
-            </w:pPr>
-            <w:proofErr w:type="spellStart"/>
-            <w:r>
-              <w:t>Better</w:t>
-            </w:r>
-            <w:proofErr w:type="spellEnd"/>
-            <w:r>
-              <w:t xml:space="preserve"> control </w:t>
-            </w:r>
-            <w:proofErr w:type="spellStart"/>
-            <w:r>
-              <w:t>of</w:t>
-            </w:r>
-            <w:proofErr w:type="spellEnd"/>
-            <w:r>
-              <w:t xml:space="preserve"> </w:t>
-            </w:r>
-            <w:proofErr w:type="spellStart"/>
-            <w:r>
-              <w:t>inventories</w:t>
-            </w:r>
-            <w:proofErr w:type="spellEnd"/>
-          </w:p>
-          <w:p>
-            <w:pPr>
-              <w:spacing w:after="0" w:line="240" w:lineRule="auto"/>
-            </w:pPr>
-            <w:proofErr w:type="spellStart"/>
-            <w:r>
-              <w:t>Improved</w:t>
-            </w:r>
-            <w:proofErr w:type="spellEnd"/>
-            <w:r>
-              <w:t xml:space="preserve"> </w:t>
-            </w:r>
-            <w:proofErr w:type="spellStart"/>
-            <w:r>
-              <w:t>scheduling</w:t>
-            </w:r>
-            <w:proofErr w:type="spellEnd"/>
-          </w:p>
-          <w:p>
-            <w:pPr>
-              <w:spacing w:after="0" w:line="240" w:lineRule="auto"/>
-              <w:rPr>
-                <w:u w:val="single"/>
-              </w:rPr>
-            </w:pPr>
-            <w:r>
-              <w:t xml:space="preserve">Productive </w:t>
-            </w:r>
-            <w:proofErr w:type="spellStart"/>
-            <w:r>
-              <w:t>relationships</w:t>
-            </w:r>
-            <w:proofErr w:type="spellEnd"/>
-            <w:r>
-              <w:t xml:space="preserve"> </w:t>
-            </w:r>
-            <w:proofErr w:type="spellStart"/>
-            <w:r>
-              <w:t>with</w:t>
-            </w:r>
-            <w:proofErr w:type="spellEnd"/>
-            <w:r>
-              <w:t xml:space="preserve"> </w:t>
-            </w:r>
-            <w:proofErr w:type="spellStart"/>
-            <w:r>
-              <w:t>suppliers</w:t>
-            </w:r>
-            <w:proofErr w:type="spellEnd"/>
-          </w:p>
-          <w:p>
-            <w:pPr>
-              <w:spacing w:after="0" w:line="240" w:lineRule="auto"/>
-              <w:rPr>
-                <w:b/>
-                <w:bCs/>
-              </w:rPr>
-            </w:pPr>
-            <w:proofErr w:type="spellStart"/>
-            <w:r>
-              <w:rPr>
-                <w:b/>
-                <w:bCs/>
-              </w:rPr>
-              <w:t>For</w:t>
-            </w:r>
-            <w:proofErr w:type="spellEnd"/>
-            <w:r>
-              <w:rPr>
-                <w:b/>
-                <w:bCs/>
-              </w:rPr>
-              <w:t xml:space="preserve"> </w:t>
-            </w:r>
-            <w:proofErr w:type="spellStart"/>
-            <w:r>
-              <w:rPr>
-                <w:b/>
-                <w:bCs/>
-              </w:rPr>
-              <w:t>design</w:t>
-            </w:r>
-            <w:proofErr w:type="spellEnd"/>
-            <w:r>
-              <w:rPr>
-                <w:b/>
-                <w:bCs/>
-              </w:rPr>
-              <w:t xml:space="preserve"> / </w:t>
-            </w:r>
-            <w:proofErr w:type="spellStart"/>
-            <w:r>
-              <w:rPr>
-                <w:b/>
-                <w:bCs/>
-              </w:rPr>
-              <w:t>engineering</w:t>
-            </w:r>
-            <w:proofErr w:type="spellEnd"/>
-            <w:r>
-              <w:rPr>
-                <w:b/>
-                <w:bCs/>
-              </w:rPr>
-              <w:t>:</w:t>
-            </w:r>
-          </w:p>
-          <w:p>
-            <w:pPr>
-              <w:spacing w:after="0" w:line="240" w:lineRule="auto"/>
-            </w:pPr>
-            <w:proofErr w:type="spellStart"/>
-            <w:r>
-              <w:t>Improved</w:t>
-            </w:r>
-            <w:proofErr w:type="spellEnd"/>
-            <w:r>
-              <w:t xml:space="preserve"> </w:t>
-            </w:r>
-            <w:proofErr w:type="spellStart"/>
-            <w:r>
-              <w:t>design</w:t>
-            </w:r>
-            <w:proofErr w:type="spellEnd"/>
-            <w:r>
-              <w:t xml:space="preserve"> control</w:t>
-            </w:r>
-          </w:p>
-          <w:p>
-            <w:pPr>
-              <w:spacing w:after="0" w:line="240" w:lineRule="auto"/>
-              <w:rPr>
-                <w:u w:val="single"/>
-              </w:rPr>
-            </w:pPr>
-            <w:proofErr w:type="spellStart"/>
-            <w:r>
-              <w:t>Better</w:t>
-            </w:r>
-            <w:proofErr w:type="spellEnd"/>
-            <w:r>
-              <w:t xml:space="preserve"> </w:t>
-            </w:r>
-            <w:proofErr w:type="spellStart"/>
-            <w:r>
-              <w:t>quality</w:t>
-            </w:r>
-            <w:proofErr w:type="spellEnd"/>
-            <w:r>
-              <w:t xml:space="preserve"> and </w:t>
-            </w:r>
-            <w:proofErr w:type="spellStart"/>
-            <w:r>
-              <w:t>quality</w:t>
-            </w:r>
-            <w:proofErr w:type="spellEnd"/>
-            <w:r>
-              <w:t xml:space="preserve"> control</w:t>
-            </w:r>
-          </w:p>
-          <w:p>
-            <w:pPr>
-              <w:spacing w:after="0" w:line="240" w:lineRule="auto"/>
-              <w:rPr>
-                <w:b/>
-                <w:bCs/>
-              </w:rPr>
-            </w:pPr>
-            <w:proofErr w:type="spellStart"/>
-            <w:r>
-              <w:rPr>
-                <w:b/>
-                <w:bCs/>
-              </w:rPr>
-              <w:t>For</w:t>
-            </w:r>
-            <w:proofErr w:type="spellEnd"/>
-            <w:r>
-              <w:rPr>
-                <w:b/>
-                <w:bCs/>
-              </w:rPr>
-              <w:t xml:space="preserve"> </w:t>
-            </w:r>
-            <w:proofErr w:type="spellStart"/>
-            <w:r>
-              <w:rPr>
-                <w:b/>
-                <w:bCs/>
-              </w:rPr>
-              <w:t>financial</w:t>
-            </w:r>
-            <w:proofErr w:type="spellEnd"/>
-            <w:r>
-              <w:rPr>
-                <w:b/>
-                <w:bCs/>
-              </w:rPr>
-              <w:t xml:space="preserve"> and </w:t>
-            </w:r>
-            <w:proofErr w:type="spellStart"/>
-            <w:r>
-              <w:rPr>
-                <w:b/>
-                <w:bCs/>
-              </w:rPr>
-              <w:t>costing</w:t>
-            </w:r>
-            <w:proofErr w:type="spellEnd"/>
-            <w:r>
-              <w:rPr>
-                <w:b/>
-                <w:bCs/>
-              </w:rPr>
-              <w:t>:</w:t>
-            </w:r>
-          </w:p>
-          <w:p>
-            <w:pPr>
-              <w:spacing w:after="0" w:line="240" w:lineRule="auto"/>
-              <w:rPr>
-                <w:u w:val="single"/>
-              </w:rPr>
-            </w:pPr>
-            <w:proofErr w:type="spellStart"/>
-            <w:r>
-              <w:t>Reduced</w:t>
-            </w:r>
-            <w:proofErr w:type="spellEnd"/>
-            <w:r>
-              <w:t xml:space="preserve"> </w:t>
-            </w:r>
-            <w:proofErr w:type="spellStart"/>
-            <w:r>
-              <w:t>working</w:t>
-            </w:r>
-            <w:proofErr w:type="spellEnd"/>
-            <w:r>
-              <w:t xml:space="preserve"> capital </w:t>
-            </w:r>
-            <w:proofErr w:type="spellStart"/>
-            <w:r>
-              <w:t>for</w:t>
-            </w:r>
-            <w:proofErr w:type="spellEnd"/>
-            <w:r>
-              <w:t xml:space="preserve"> </w:t>
-            </w:r>
-            <w:proofErr w:type="spellStart"/>
-            <w:r>
-              <w:t>inventory</w:t>
-            </w:r>
-            <w:proofErr w:type="spellEnd"/>
-          </w:p>
-          <w:p>
-            <w:pPr>
-              <w:spacing w:after="0" w:line="240" w:lineRule="auto"/>
-            </w:pPr>
-            <w:proofErr w:type="spellStart"/>
-            <w:r>
-              <w:t>I</w:t>
-            </w:r>
-            <w:r>
-              <w:t>mproved</w:t>
-            </w:r>
-            <w:proofErr w:type="spellEnd"/>
-            <w:r>
-              <w:t xml:space="preserve"> cash </w:t>
-            </w:r>
-            <w:proofErr w:type="spellStart"/>
-            <w:r>
-              <w:t>flow</w:t>
-            </w:r>
-            <w:proofErr w:type="spellEnd"/>
-            <w:r>
-              <w:t xml:space="preserve"> </w:t>
-            </w:r>
-            <w:proofErr w:type="spellStart"/>
-            <w:r>
-              <w:t>through</w:t>
-            </w:r>
-            <w:proofErr w:type="spellEnd"/>
-            <w:r>
-              <w:t xml:space="preserve"> </w:t>
-            </w:r>
-            <w:proofErr w:type="spellStart"/>
-            <w:r>
-              <w:t>quicker</w:t>
-            </w:r>
-            <w:proofErr w:type="spellEnd"/>
-            <w:r>
-              <w:t xml:space="preserve"> </w:t>
-            </w:r>
-            <w:proofErr w:type="spellStart"/>
-            <w:r>
-              <w:t>deliveries</w:t>
-            </w:r>
-            <w:proofErr w:type="spellEnd"/>
-          </w:p>
-          <w:p>
-            <w:proofErr w:type="spellStart"/>
-            <w:r>
-              <w:t>Accurate</w:t>
-            </w:r>
-            <w:proofErr w:type="spellEnd"/>
-            <w:r>
-              <w:t xml:space="preserve"> </w:t>
-            </w:r>
-            <w:proofErr w:type="spellStart"/>
-            <w:r>
-              <w:t>inventory</w:t>
-            </w:r>
-            <w:proofErr w:type="spellEnd"/>
-            <w:r>
-              <w:t xml:space="preserve"> </w:t>
-            </w:r>
-            <w:proofErr w:type="spellStart"/>
-            <w:r>
-              <w:t>records</w:t>
-            </w:r>
-            <w:proofErr w:type="spellEnd"/>
-          </w:p>
-        </w:tc>
-      </w:tr>
-      <w:tr>
-        <w:tc>
-          <w:tcPr>
-            <w:tcW w:w="2831" w:type="dxa"/>
-          </w:tcPr>
-          <w:p>
-            <w:r>
-              <w:t>1990</w:t>
-            </w:r>
-          </w:p>
-        </w:tc>
-        <w:tc>
-          <w:tcPr>
-            <w:tcW w:w="2831" w:type="dxa"/>
-          </w:tcPr>
-          <w:p>
-            <w:r>
-              <w:t>ERP</w:t>
-            </w:r>
-          </w:p>
-        </w:tc>
-        <w:tc>
-          <w:tcPr>
-            <w:tcW w:w="2832" w:type="dxa"/>
-          </w:tcPr>
-          <w:p/>
-        </w:tc>
-      </w:tr>
-      <w:tr>
-        <w:tc>
-          <w:tcPr>
-            <w:tcW w:w="2831" w:type="dxa"/>
-          </w:tcPr>
-          <w:p>
-            <w:r>
-              <w:t>2000</w:t>
-            </w:r>
-          </w:p>
-        </w:tc>
-        <w:tc>
-          <w:tcPr>
-            <w:tcW w:w="2831" w:type="dxa"/>
-          </w:tcPr>
-          <w:p>
-            <w:r>
-              <w:t>ERP II</w:t>
-            </w:r>
-          </w:p>
-        </w:tc>
-        <w:tc>
-          <w:tcPr>
-            <w:tcW w:w="2832" w:type="dxa"/>
-          </w:tcPr>
-          <w:p/>
+              </w:rPr>
+              <w:t xml:space="preserve">. </w:t>
+            </w:r>
+            <w:hyperlink r:id="rId10" w:tgtFrame="_blank" w:tooltip="https://www.bing.com/aclick?ld=e8-xdyqv7mc9adwhkqs92s6dvucuwxh5v1uk2uzppq6mu1tqnyssmawvydqmanhv2xjlect_c6eqc6zirau9okrdvuabviopev17a8cdipmthnptnqfuzpbgryetekupir-2ink-dqpig19dkz_y8bz1xzlqvfcav7lljhyigrbqzhyf7a&amp;u=ahr0chmlm2elmmylmmz3d3cuag9szgvklmnvbsuyzmvzjtjm" w:history="1">
+              <w:r>
+                <w:rPr>
+                  <w:rStyle w:val="Hipervnculo"/>
+                  <w:rFonts w:cstheme="minorHAnsi"/>
+                  <w:color w:val="000000" w:themeColor="text1"/>
+                  <w:sz w:val="24"/>
+                  <w:szCs w:val="24"/>
+                  <w:u w:val="none"/>
+                </w:rPr>
+                <w:t>Además, han comenzado a incorporar inteligencia artificial y aprendizaje automático para generar nuevas posibilidades</w:t>
+              </w:r>
+            </w:hyperlink>
+            <w:hyperlink r:id="rId11" w:tgtFrame="_blank" w:tooltip="https://appmaster.io/es/blog/evolucion-de-los-sistemas-erp" w:history="1">
+              <w:r>
+                <w:rPr>
+                  <w:rStyle w:val="Hipervnculo"/>
+                  <w:rFonts w:cstheme="minorHAnsi"/>
+                  <w:i/>
+                  <w:iCs/>
+                  <w:color w:val="000000" w:themeColor="text1"/>
+                  <w:sz w:val="24"/>
+                  <w:szCs w:val="24"/>
+                  <w:u w:val="none"/>
+                </w:rPr>
+                <w:t>1</w:t>
+              </w:r>
+            </w:hyperlink>
+            <w:r>
+              <w:rPr>
+                <w:rStyle w:val="ui-provider"/>
+                <w:rFonts w:cstheme="minorHAnsi"/>
+                <w:color w:val="000000" w:themeColor="text1"/>
+                <w:sz w:val="24"/>
+                <w:szCs w:val="24"/>
+              </w:rPr>
+              <w:t xml:space="preserve">. </w:t>
+            </w:r>
+            <w:hyperlink r:id="rId12" w:tgtFrame="_blank" w:tooltip="https://www.bing.com/aclick?ld=e8-xdyqv7mc9adwhkqs92s6dvucuwxh5v1uk2uzppq6mu1tqnyssmawvydqmanhv2xjlect_c6eqc6zirau9okrdvuabviopev17a8cdipmthnptnqfuzpbgryetekupir-2ink-dqpig19dkz_y8bz1xzlqvfcav7lljhyigrbqzhyf7a&amp;u=ahr0chmlm2elmmylmmz3d3cuag9szgvklmnvbsuyzmvzjtjm" w:history="1">
+              <w:r>
+                <w:rPr>
+                  <w:rStyle w:val="Hipervnculo"/>
+                  <w:rFonts w:cstheme="minorHAnsi"/>
+                  <w:color w:val="000000" w:themeColor="text1"/>
+                  <w:sz w:val="24"/>
+                  <w:szCs w:val="24"/>
+                  <w:u w:val="none"/>
+                </w:rPr>
+                <w:t>Los sistemas ERP modernos también están explorando soluciones No-</w:t>
+              </w:r>
+              <w:proofErr w:type="spellStart"/>
+              <w:r>
+                <w:rPr>
+                  <w:rStyle w:val="Hipervnculo"/>
+                  <w:rFonts w:cstheme="minorHAnsi"/>
+                  <w:color w:val="000000" w:themeColor="text1"/>
+                  <w:sz w:val="24"/>
+                  <w:szCs w:val="24"/>
+                  <w:u w:val="none"/>
+                </w:rPr>
+                <w:t>Code</w:t>
+              </w:r>
+              <w:proofErr w:type="spellEnd"/>
+              <w:r>
+                <w:rPr>
+                  <w:rStyle w:val="Hipervnculo"/>
+                  <w:rFonts w:cstheme="minorHAnsi"/>
+                  <w:color w:val="000000" w:themeColor="text1"/>
+                  <w:sz w:val="24"/>
+                  <w:szCs w:val="24"/>
+                  <w:u w:val="none"/>
+                </w:rPr>
+                <w:t xml:space="preserve"> y Low-</w:t>
+              </w:r>
+              <w:proofErr w:type="spellStart"/>
+              <w:r>
+                <w:rPr>
+                  <w:rStyle w:val="Hipervnculo"/>
+                  <w:rFonts w:cstheme="minorHAnsi"/>
+                  <w:color w:val="000000" w:themeColor="text1"/>
+                  <w:sz w:val="24"/>
+                  <w:szCs w:val="24"/>
+                  <w:u w:val="none"/>
+                </w:rPr>
+                <w:t>Code</w:t>
+              </w:r>
+              <w:proofErr w:type="spellEnd"/>
+              <w:r>
+                <w:rPr>
+                  <w:rStyle w:val="Hipervnculo"/>
+                  <w:rFonts w:cstheme="minorHAnsi"/>
+                  <w:color w:val="000000" w:themeColor="text1"/>
+                  <w:sz w:val="24"/>
+                  <w:szCs w:val="24"/>
+                  <w:u w:val="none"/>
+                </w:rPr>
+                <w:t xml:space="preserve"> para facilitar aún más su implementación y personalización</w:t>
+              </w:r>
+            </w:hyperlink>
+          </w:p>
         </w:tc>
       </w:tr>
     </w:tbl>
     <w:p>
       <w:pPr>
         <w:rPr>
+          <w:rFonts w:cstheme="minorHAnsi"/>
           <w:b/>
           <w:bCs/>
         </w:rPr>
@@ -1020,12 +910,14 @@
     <w:p>
       <w:pPr>
         <w:rPr>
+          <w:rFonts w:cstheme="minorHAnsi"/>
           <w:b/>
           <w:bCs/>
         </w:rPr>
       </w:pPr>
       <w:r>
         <w:rPr>
+          <w:rFonts w:cstheme="minorHAnsi"/>
           <w:b/>
           <w:bCs/>
         </w:rPr>
@@ -1033,6 +925,7 @@
       </w:r>
       <w:r>
         <w:rPr>
+          <w:rFonts w:cstheme="minorHAnsi"/>
           <w:b/>
           <w:bCs/>
         </w:rPr>
@@ -1042,23 +935,769 @@
     <w:p>
       <w:pPr>
         <w:jc w:val="both"/>
+        <w:rPr>
+          <w:rFonts w:cstheme="minorHAnsi"/>
+        </w:rPr>
       </w:pPr>
       <w:r>
+        <w:rPr>
+          <w:rFonts w:cstheme="minorHAnsi"/>
+        </w:rPr>
         <w:t>Usando recursos de Internet, escribe un</w:t>
       </w:r>
       <w:r>
+        <w:rPr>
+          <w:rFonts w:cstheme="minorHAnsi"/>
+        </w:rPr>
         <w:t xml:space="preserve"> pequeño</w:t>
       </w:r>
       <w:r>
+        <w:rPr>
+          <w:rFonts w:cstheme="minorHAnsi"/>
+        </w:rPr>
         <w:t xml:space="preserve"> informe de una empresa que haya tenido una experiencia positiva en la implantación de un ERP, y otro de otra empresa que haya sufrido una mala experiencia.</w:t>
       </w:r>
       <w:r>
+        <w:rPr>
+          <w:rFonts w:cstheme="minorHAnsi"/>
+        </w:rPr>
         <w:t xml:space="preserve"> </w:t>
       </w:r>
     </w:p>
-    <w:p/>
+    <w:p>
+      <w:pPr>
+        <w:jc w:val="both"/>
+        <w:rPr>
+          <w:rFonts w:cstheme="minorHAnsi"/>
+        </w:rPr>
+      </w:pPr>
+    </w:p>
+    <w:p>
+      <w:pPr>
+        <w:rPr>
+          <w:rFonts w:cstheme="minorHAnsi"/>
+          <w:b/>
+        </w:rPr>
+      </w:pPr>
+      <w:r>
+        <w:rPr>
+          <w:rFonts w:cstheme="minorHAnsi"/>
+          <w:b/>
+        </w:rPr>
+        <w:t>Ejercicio 6:</w:t>
+      </w:r>
+    </w:p>
+    <w:p>
+      <w:pPr>
+        <w:rPr>
+          <w:rFonts w:cstheme="minorHAnsi"/>
+        </w:rPr>
+      </w:pPr>
+      <w:r>
+        <w:rPr>
+          <w:rFonts w:cstheme="minorHAnsi"/>
+        </w:rPr>
+        <w:t>Rellena la siguiente tabla describiendo los conceptos relativos a sistemas ERP que se indica:</w:t>
+      </w:r>
+    </w:p>
+    <w:tbl>
+      <w:tblPr>
+        <w:tblStyle w:val="Tablaconcuadrcula1clara"/>
+        <w:tblW w:w="0" w:type="auto"/>
+        <w:tblLook w:val="0420" w:firstRow="1" w:lastRow="0" w:firstColumn="0" w:lastColumn="0" w:noHBand="0" w:noVBand="1"/>
+      </w:tblPr>
+      <w:tblGrid>
+        <w:gridCol w:w="2547"/>
+        <w:gridCol w:w="5947"/>
+      </w:tblGrid>
+      <w:tr>
+        <w:trPr>
+          <w:cnfStyle w:val="100000000000" w:firstRow="1" w:lastRow="0" w:firstColumn="0" w:lastColumn="0" w:oddVBand="0" w:evenVBand="0" w:oddHBand="0" w:evenHBand="0" w:firstRowFirstColumn="0" w:firstRowLastColumn="0" w:lastRowFirstColumn="0" w:lastRowLastColumn="0"/>
+        </w:trPr>
+        <w:tc>
+          <w:tcPr>
+            <w:tcW w:w="2547" w:type="dxa"/>
+          </w:tcPr>
+          <w:p>
+            <w:pPr>
+              <w:rPr>
+                <w:rFonts w:cstheme="minorHAnsi"/>
+              </w:rPr>
+            </w:pPr>
+            <w:r>
+              <w:rPr>
+                <w:rFonts w:cstheme="minorHAnsi"/>
+              </w:rPr>
+              <w:t>Concepto</w:t>
+            </w:r>
+            <w:r>
+              <w:rPr>
+                <w:rFonts w:cstheme="minorHAnsi"/>
+              </w:rPr>
+              <w:tab/>
+            </w:r>
+          </w:p>
+        </w:tc>
+        <w:tc>
+          <w:tcPr>
+            <w:tcW w:w="5947" w:type="dxa"/>
+          </w:tcPr>
+          <w:p>
+            <w:pPr>
+              <w:rPr>
+                <w:rFonts w:cstheme="minorHAnsi"/>
+              </w:rPr>
+            </w:pPr>
+            <w:r>
+              <w:rPr>
+                <w:rFonts w:cstheme="minorHAnsi"/>
+              </w:rPr>
+              <w:t>Descripción</w:t>
+            </w:r>
+          </w:p>
+        </w:tc>
+      </w:tr>
+      <w:tr>
+        <w:tc>
+          <w:tcPr>
+            <w:tcW w:w="2547" w:type="dxa"/>
+          </w:tcPr>
+          <w:p>
+            <w:pPr>
+              <w:rPr>
+                <w:rFonts w:cstheme="minorHAnsi"/>
+              </w:rPr>
+            </w:pPr>
+            <w:r>
+              <w:rPr>
+                <w:rFonts w:cstheme="minorHAnsi"/>
+              </w:rPr>
+              <w:t>Administración de un ERP</w:t>
+            </w:r>
+          </w:p>
+        </w:tc>
+        <w:tc>
+          <w:tcPr>
+            <w:tcW w:w="5947" w:type="dxa"/>
+          </w:tcPr>
+          <w:p>
+            <w:pPr>
+              <w:rPr>
+                <w:rFonts w:cstheme="minorHAnsi"/>
+                <w:color w:val="000000" w:themeColor="text1"/>
+                <w:u w:val="single"/>
+              </w:rPr>
+            </w:pPr>
+            <w:r>
+              <w:rPr>
+                <w:rStyle w:val="ui-provider"/>
+                <w:rFonts w:cstheme="minorHAnsi"/>
+                <w:color w:val="000000" w:themeColor="text1"/>
+              </w:rPr>
+              <w:t xml:space="preserve">La administración de un ERP implica la gestión y supervisión de todas las funciones y capacidades del sistema ERP. </w:t>
+            </w:r>
+            <w:hyperlink r:id="rId13" w:tgtFrame="_blank" w:tooltip="https://www.bing.com/aclick?ld=e8stonqpf9wtrqyecy57gdptvucuya8allob_7d7mb8awjo-4regb52mrbrxx_qjhymjcmk-hl0tijui1nwidamrnk5t_xy5bqszkovvba8km3bt-nriqi4csnlatzko7izfnhrdjwb2sloiggywptqbuuxuwomk9itkdblivderz_cx8m&amp;u=ahr0chmlm2elmmylmmz3d3cuag9szgvklmnvbsuyzmvzjtjm" w:history="1">
+              <w:r>
+                <w:rPr>
+                  <w:rStyle w:val="Hipervnculo"/>
+                  <w:rFonts w:cstheme="minorHAnsi"/>
+                  <w:color w:val="000000" w:themeColor="text1"/>
+                  <w:u w:val="none"/>
+                </w:rPr>
+                <w:t>Esto incluye la configuración del sistema para satisfacer las necesidades específicas de la empresa, la gestión de usuarios y permisos, la supervisión del rendimiento del sistema, y la implementación de actualizaciones y mejoras</w:t>
+              </w:r>
+            </w:hyperlink>
+          </w:p>
+        </w:tc>
+      </w:tr>
+      <w:tr>
+        <w:tc>
+          <w:tcPr>
+            <w:tcW w:w="2547" w:type="dxa"/>
+          </w:tcPr>
+          <w:p>
+            <w:pPr>
+              <w:rPr>
+                <w:rFonts w:cstheme="minorHAnsi"/>
+              </w:rPr>
+            </w:pPr>
+            <w:r>
+              <w:rPr>
+                <w:rFonts w:cstheme="minorHAnsi"/>
+              </w:rPr>
+              <w:t>Archivos maestros en aplicaciones informáticas y, concretamente, en software de gestión empresarial</w:t>
+            </w:r>
+          </w:p>
+        </w:tc>
+        <w:tc>
+          <w:tcPr>
+            <w:tcW w:w="5947" w:type="dxa"/>
+          </w:tcPr>
+          <w:p>
+            <w:pPr>
+              <w:rPr>
+                <w:rFonts w:cstheme="minorHAnsi"/>
+                <w:color w:val="000000" w:themeColor="text1"/>
+              </w:rPr>
+            </w:pPr>
+            <w:r>
+              <w:rPr>
+                <w:rStyle w:val="ui-provider"/>
+                <w:rFonts w:cstheme="minorHAnsi"/>
+                <w:color w:val="000000" w:themeColor="text1"/>
+              </w:rPr>
+              <w:t xml:space="preserve">Los archivos maestros son conjuntos de datos que sirven como fuente principal de información clave utilizada por el sistema ERP. Estos pueden incluir datos sobre clientes, proveedores, productos, empleados, etc. </w:t>
+            </w:r>
+            <w:hyperlink r:id="rId14" w:tgtFrame="_blank" w:tooltip="https://www.datadec.es/blog/que-es-un-erp-sistema-de-gestion-integral" w:history="1">
+              <w:r>
+                <w:rPr>
+                  <w:rStyle w:val="Hipervnculo"/>
+                  <w:rFonts w:cstheme="minorHAnsi"/>
+                  <w:color w:val="000000" w:themeColor="text1"/>
+                  <w:u w:val="none"/>
+                </w:rPr>
+                <w:t>Los archivos maestros son esenciales para garantizar la coherencia y precisión de los datos a lo largo de todas las operaciones y procesos empresariales</w:t>
+              </w:r>
+            </w:hyperlink>
+          </w:p>
+        </w:tc>
+      </w:tr>
+      <w:tr>
+        <w:tc>
+          <w:tcPr>
+            <w:tcW w:w="2547" w:type="dxa"/>
+          </w:tcPr>
+          <w:p>
+            <w:pPr>
+              <w:rPr>
+                <w:rFonts w:cstheme="minorHAnsi"/>
+              </w:rPr>
+            </w:pPr>
+            <w:r>
+              <w:rPr>
+                <w:rFonts w:cstheme="minorHAnsi"/>
+              </w:rPr>
+              <w:t>Tercero</w:t>
+            </w:r>
+          </w:p>
+        </w:tc>
+        <w:tc>
+          <w:tcPr>
+            <w:tcW w:w="5947" w:type="dxa"/>
+          </w:tcPr>
+          <w:p>
+            <w:pPr>
+              <w:rPr>
+                <w:rFonts w:cstheme="minorHAnsi"/>
+                <w:color w:val="000000" w:themeColor="text1"/>
+              </w:rPr>
+            </w:pPr>
+            <w:r>
+              <w:rPr>
+                <w:rStyle w:val="ui-provider"/>
+                <w:rFonts w:cstheme="minorHAnsi"/>
+                <w:color w:val="000000" w:themeColor="text1"/>
+              </w:rPr>
+              <w:t xml:space="preserve">En el contexto de un ERP, un tercero se refiere a cualquier entidad externa con la que una empresa hace negocios. Esto puede incluir clientes, proveedores, socios comerciales, etc. </w:t>
+            </w:r>
+            <w:hyperlink r:id="rId15" w:tgtFrame="_blank" w:tooltip="https://www.datadec.es/blog/que-es-un-erp-sistema-de-gestion-integral" w:history="1">
+              <w:r>
+                <w:rPr>
+                  <w:rStyle w:val="Hipervnculo"/>
+                  <w:rFonts w:cstheme="minorHAnsi"/>
+                  <w:color w:val="000000" w:themeColor="text1"/>
+                  <w:u w:val="none"/>
+                </w:rPr>
+                <w:t xml:space="preserve">Los </w:t>
+              </w:r>
+              <w:proofErr w:type="spellStart"/>
+              <w:r>
+                <w:rPr>
+                  <w:rStyle w:val="Hipervnculo"/>
+                  <w:rFonts w:cstheme="minorHAnsi"/>
+                  <w:color w:val="000000" w:themeColor="text1"/>
+                  <w:u w:val="none"/>
+                </w:rPr>
+                <w:t>ERPs</w:t>
+              </w:r>
+              <w:proofErr w:type="spellEnd"/>
+              <w:r>
+                <w:rPr>
+                  <w:rStyle w:val="Hipervnculo"/>
+                  <w:rFonts w:cstheme="minorHAnsi"/>
+                  <w:color w:val="000000" w:themeColor="text1"/>
+                  <w:u w:val="none"/>
+                </w:rPr>
+                <w:t xml:space="preserve"> permiten gestionar y mantener registros detallados de todas las transacciones e interacciones con terceros</w:t>
+              </w:r>
+            </w:hyperlink>
+          </w:p>
+        </w:tc>
+      </w:tr>
+      <w:tr>
+        <w:tc>
+          <w:tcPr>
+            <w:tcW w:w="2547" w:type="dxa"/>
+          </w:tcPr>
+          <w:p>
+            <w:pPr>
+              <w:rPr>
+                <w:rFonts w:cstheme="minorHAnsi"/>
+              </w:rPr>
+            </w:pPr>
+            <w:r>
+              <w:rPr>
+                <w:rFonts w:cstheme="minorHAnsi"/>
+              </w:rPr>
+              <w:t>Producto</w:t>
+            </w:r>
+          </w:p>
+        </w:tc>
+        <w:tc>
+          <w:tcPr>
+            <w:tcW w:w="5947" w:type="dxa"/>
+          </w:tcPr>
+          <w:p>
+            <w:pPr>
+              <w:rPr>
+                <w:rFonts w:cstheme="minorHAnsi"/>
+                <w:color w:val="000000" w:themeColor="text1"/>
+              </w:rPr>
+            </w:pPr>
+            <w:r>
+              <w:rPr>
+                <w:rStyle w:val="ui-provider"/>
+                <w:rFonts w:cstheme="minorHAnsi"/>
+                <w:color w:val="000000" w:themeColor="text1"/>
+              </w:rPr>
+              <w:t xml:space="preserve">En un ERP, un producto se refiere a cualquier bien o servicio que una empresa ofrece. </w:t>
+            </w:r>
+            <w:hyperlink r:id="rId16" w:tgtFrame="_blank" w:tooltip="https://www.datadec.es/blog/que-es-un-erp-sistema-de-gestion-integral" w:history="1">
+              <w:r>
+                <w:rPr>
+                  <w:rStyle w:val="Hipervnculo"/>
+                  <w:rFonts w:cstheme="minorHAnsi"/>
+                  <w:color w:val="000000" w:themeColor="text1"/>
+                  <w:u w:val="none"/>
+                </w:rPr>
+                <w:t xml:space="preserve">Los </w:t>
+              </w:r>
+              <w:proofErr w:type="spellStart"/>
+              <w:r>
+                <w:rPr>
+                  <w:rStyle w:val="Hipervnculo"/>
+                  <w:rFonts w:cstheme="minorHAnsi"/>
+                  <w:color w:val="000000" w:themeColor="text1"/>
+                  <w:u w:val="none"/>
+                </w:rPr>
+                <w:t>ERPs</w:t>
+              </w:r>
+              <w:proofErr w:type="spellEnd"/>
+              <w:r>
+                <w:rPr>
+                  <w:rStyle w:val="Hipervnculo"/>
+                  <w:rFonts w:cstheme="minorHAnsi"/>
+                  <w:color w:val="000000" w:themeColor="text1"/>
+                  <w:u w:val="none"/>
+                </w:rPr>
+                <w:t xml:space="preserve"> permiten gestionar todos los aspectos relacionados con los productos, desde su creación y desarrollo hasta su venta y distribución</w:t>
+              </w:r>
+            </w:hyperlink>
+          </w:p>
+        </w:tc>
+      </w:tr>
+      <w:tr>
+        <w:tc>
+          <w:tcPr>
+            <w:tcW w:w="2547" w:type="dxa"/>
+          </w:tcPr>
+          <w:p>
+            <w:pPr>
+              <w:rPr>
+                <w:rFonts w:cstheme="minorHAnsi"/>
+              </w:rPr>
+            </w:pPr>
+            <w:r>
+              <w:rPr>
+                <w:rFonts w:cstheme="minorHAnsi"/>
+              </w:rPr>
+              <w:t>Tablas básicas (ejemplos)</w:t>
+            </w:r>
+          </w:p>
+        </w:tc>
+        <w:tc>
+          <w:tcPr>
+            <w:tcW w:w="5947" w:type="dxa"/>
+          </w:tcPr>
+          <w:p>
+            <w:pPr>
+              <w:rPr>
+                <w:rFonts w:cstheme="minorHAnsi"/>
+                <w:color w:val="000000" w:themeColor="text1"/>
+              </w:rPr>
+            </w:pPr>
+            <w:r>
+              <w:rPr>
+                <w:rStyle w:val="ui-provider"/>
+                <w:rFonts w:cstheme="minorHAnsi"/>
+                <w:color w:val="000000" w:themeColor="text1"/>
+              </w:rPr>
+              <w:t xml:space="preserve">Las tablas básicas en un ERP son estructuras de datos que almacenan información esencial para el funcionamiento del sistema. </w:t>
+            </w:r>
+            <w:hyperlink r:id="rId17" w:tgtFrame="_blank" w:tooltip="https://www.datadec.es/blog/que-es-un-erp-sistema-de-gestion-integral" w:history="1">
+              <w:r>
+                <w:rPr>
+                  <w:rStyle w:val="Hipervnculo"/>
+                  <w:rFonts w:cstheme="minorHAnsi"/>
+                  <w:color w:val="000000" w:themeColor="text1"/>
+                  <w:u w:val="none"/>
+                </w:rPr>
+                <w:t xml:space="preserve">Algunos ejemplos pueden incluir tablas para clientes, productos, pedidos, facturas, </w:t>
+              </w:r>
+              <w:proofErr w:type="spellStart"/>
+              <w:r>
+                <w:rPr>
+                  <w:rStyle w:val="Hipervnculo"/>
+                  <w:rFonts w:cstheme="minorHAnsi"/>
+                  <w:color w:val="000000" w:themeColor="text1"/>
+                  <w:u w:val="none"/>
+                </w:rPr>
+                <w:t>etc</w:t>
+              </w:r>
+              <w:proofErr w:type="spellEnd"/>
+            </w:hyperlink>
+          </w:p>
+        </w:tc>
+      </w:tr>
+      <w:tr>
+        <w:tc>
+          <w:tcPr>
+            <w:tcW w:w="2547" w:type="dxa"/>
+          </w:tcPr>
+          <w:p>
+            <w:pPr>
+              <w:rPr>
+                <w:rFonts w:cstheme="minorHAnsi"/>
+              </w:rPr>
+            </w:pPr>
+            <w:r>
+              <w:rPr>
+                <w:rFonts w:cstheme="minorHAnsi"/>
+              </w:rPr>
+              <w:t xml:space="preserve">Funcionalidades básicas del </w:t>
+            </w:r>
+            <w:r>
+              <w:rPr>
+                <w:rFonts w:cstheme="minorHAnsi"/>
+                <w:b/>
+              </w:rPr>
+              <w:t>núcleo</w:t>
+            </w:r>
+            <w:r>
+              <w:rPr>
+                <w:rFonts w:cstheme="minorHAnsi"/>
+              </w:rPr>
+              <w:t xml:space="preserve"> del ERP</w:t>
+            </w:r>
+          </w:p>
+        </w:tc>
+        <w:tc>
+          <w:tcPr>
+            <w:tcW w:w="5947" w:type="dxa"/>
+          </w:tcPr>
+          <w:p>
+            <w:pPr>
+              <w:rPr>
+                <w:rFonts w:cstheme="minorHAnsi"/>
+                <w:color w:val="000000" w:themeColor="text1"/>
+              </w:rPr>
+            </w:pPr>
+            <w:hyperlink r:id="rId18" w:tgtFrame="_blank" w:tooltip="https://www.datadec.es/blog/que-es-un-erp-sistema-de-gestion-integral" w:history="1">
+              <w:r>
+                <w:rPr>
+                  <w:rStyle w:val="Hipervnculo"/>
+                  <w:rFonts w:cstheme="minorHAnsi"/>
+                  <w:color w:val="000000" w:themeColor="text1"/>
+                  <w:u w:val="none"/>
+                </w:rPr>
+                <w:t>Las funcionalidades básicas del núcleo de un ERP suelen incluir la gestión financiera, la gestión de compras y ventas, la gestión de inventario, la gestión de recursos humanos y otras funciones esenciales para el funcionamiento eficiente de una empresa</w:t>
+              </w:r>
+            </w:hyperlink>
+          </w:p>
+        </w:tc>
+      </w:tr>
+      <w:tr>
+        <w:tc>
+          <w:tcPr>
+            <w:tcW w:w="2547" w:type="dxa"/>
+          </w:tcPr>
+          <w:p>
+            <w:pPr>
+              <w:rPr>
+                <w:rFonts w:cstheme="minorHAnsi"/>
+              </w:rPr>
+            </w:pPr>
+            <w:r>
+              <w:rPr>
+                <w:rFonts w:cstheme="minorHAnsi"/>
+              </w:rPr>
+              <w:t xml:space="preserve">Funcionalidades básicas del módulo </w:t>
+            </w:r>
+            <w:r>
+              <w:rPr>
+                <w:rFonts w:cstheme="minorHAnsi"/>
+                <w:b/>
+              </w:rPr>
+              <w:t>financiero</w:t>
+            </w:r>
+          </w:p>
+        </w:tc>
+        <w:tc>
+          <w:tcPr>
+            <w:tcW w:w="5947" w:type="dxa"/>
+          </w:tcPr>
+          <w:p>
+            <w:pPr>
+              <w:rPr>
+                <w:rFonts w:cstheme="minorHAnsi"/>
+                <w:color w:val="000000" w:themeColor="text1"/>
+              </w:rPr>
+            </w:pPr>
+            <w:hyperlink r:id="rId19" w:tgtFrame="_blank" w:tooltip="https://www.datadec.es/blog/que-es-un-erp-sistema-de-gestion-integral" w:history="1">
+              <w:r>
+                <w:rPr>
+                  <w:rStyle w:val="Hipervnculo"/>
+                  <w:rFonts w:cstheme="minorHAnsi"/>
+                  <w:color w:val="000000" w:themeColor="text1"/>
+                  <w:u w:val="none"/>
+                </w:rPr>
+                <w:t>El módulo financiero en un ERP suele incluir funcionalidades como cuentas por cobrar/por pagar, conciliación bancaria, gestión de activos fijos, cierre de mes/de año, generación de balances y elaboración automática del libro de IVA e IGIC</w:t>
+              </w:r>
+            </w:hyperlink>
+          </w:p>
+        </w:tc>
+      </w:tr>
+      <w:tr>
+        <w:tc>
+          <w:tcPr>
+            <w:tcW w:w="2547" w:type="dxa"/>
+          </w:tcPr>
+          <w:p>
+            <w:pPr>
+              <w:rPr>
+                <w:rFonts w:cstheme="minorHAnsi"/>
+              </w:rPr>
+            </w:pPr>
+            <w:r>
+              <w:rPr>
+                <w:rFonts w:cstheme="minorHAnsi"/>
+              </w:rPr>
+              <w:t xml:space="preserve">Funcionalidades básicas del módulo </w:t>
+            </w:r>
+            <w:r>
+              <w:rPr>
+                <w:rFonts w:cstheme="minorHAnsi"/>
+                <w:b/>
+              </w:rPr>
+              <w:t>compras</w:t>
+            </w:r>
+          </w:p>
+        </w:tc>
+        <w:tc>
+          <w:tcPr>
+            <w:tcW w:w="5947" w:type="dxa"/>
+          </w:tcPr>
+          <w:p>
+            <w:pPr>
+              <w:rPr>
+                <w:rFonts w:cstheme="minorHAnsi"/>
+                <w:color w:val="000000" w:themeColor="text1"/>
+              </w:rPr>
+            </w:pPr>
+            <w:hyperlink r:id="rId20" w:tgtFrame="_blank" w:tooltip="https://www.datadec.es/blog/que-es-un-erp-sistema-de-gestion-integral" w:history="1">
+              <w:r>
+                <w:rPr>
+                  <w:rStyle w:val="Hipervnculo"/>
+                  <w:rFonts w:cstheme="minorHAnsi"/>
+                  <w:color w:val="000000" w:themeColor="text1"/>
+                  <w:u w:val="none"/>
+                </w:rPr>
+                <w:t>El módulo compras en un ERP puede incluir funcionalidades como adquisiciones, descuento en línea de compra, gestión de pedidos de compra (pedido, albarán, factura) y gestión de proveedores</w:t>
+              </w:r>
+            </w:hyperlink>
+          </w:p>
+        </w:tc>
+      </w:tr>
+      <w:tr>
+        <w:tc>
+          <w:tcPr>
+            <w:tcW w:w="2547" w:type="dxa"/>
+          </w:tcPr>
+          <w:p>
+            <w:pPr>
+              <w:rPr>
+                <w:rFonts w:cstheme="minorHAnsi"/>
+              </w:rPr>
+            </w:pPr>
+            <w:r>
+              <w:rPr>
+                <w:rFonts w:cstheme="minorHAnsi"/>
+              </w:rPr>
+              <w:t xml:space="preserve">Funcionalidades básicas del módulo </w:t>
+            </w:r>
+            <w:r>
+              <w:rPr>
+                <w:rFonts w:cstheme="minorHAnsi"/>
+                <w:b/>
+              </w:rPr>
+              <w:t>ventas</w:t>
+            </w:r>
+          </w:p>
+        </w:tc>
+        <w:tc>
+          <w:tcPr>
+            <w:tcW w:w="5947" w:type="dxa"/>
+          </w:tcPr>
+          <w:p>
+            <w:pPr>
+              <w:rPr>
+                <w:rFonts w:cstheme="minorHAnsi"/>
+                <w:color w:val="000000" w:themeColor="text1"/>
+              </w:rPr>
+            </w:pPr>
+            <w:hyperlink r:id="rId21" w:tgtFrame="_blank" w:tooltip="https://www.datadec.es/blog/que-es-un-erp-sistema-de-gestion-integral" w:history="1">
+              <w:r>
+                <w:rPr>
+                  <w:rStyle w:val="Hipervnculo"/>
+                  <w:rFonts w:cstheme="minorHAnsi"/>
+                  <w:color w:val="000000" w:themeColor="text1"/>
+                  <w:u w:val="none"/>
+                </w:rPr>
+                <w:t>El módulo ventas en un ERP puede incluir funcionalidades como generación de citas, gestión de leads y contactos, facturación de ventas (oferta, pedido, albarán, factura), gestión de tarifas y procesamiento de pagos</w:t>
+              </w:r>
+            </w:hyperlink>
+          </w:p>
+        </w:tc>
+      </w:tr>
+      <w:tr>
+        <w:tc>
+          <w:tcPr>
+            <w:tcW w:w="2547" w:type="dxa"/>
+          </w:tcPr>
+          <w:p>
+            <w:pPr>
+              <w:rPr>
+                <w:rFonts w:cstheme="minorHAnsi"/>
+              </w:rPr>
+            </w:pPr>
+            <w:r>
+              <w:rPr>
+                <w:rFonts w:cstheme="minorHAnsi"/>
+              </w:rPr>
+              <w:lastRenderedPageBreak/>
+              <w:t xml:space="preserve">Funcionalidades básicas del módulo </w:t>
+            </w:r>
+            <w:r>
+              <w:rPr>
+                <w:rFonts w:cstheme="minorHAnsi"/>
+                <w:b/>
+              </w:rPr>
+              <w:t>producción</w:t>
+            </w:r>
+          </w:p>
+        </w:tc>
+        <w:tc>
+          <w:tcPr>
+            <w:tcW w:w="5947" w:type="dxa"/>
+          </w:tcPr>
+          <w:p>
+            <w:pPr>
+              <w:rPr>
+                <w:rFonts w:cstheme="minorHAnsi"/>
+                <w:color w:val="000000" w:themeColor="text1"/>
+              </w:rPr>
+            </w:pPr>
+            <w:hyperlink r:id="rId22" w:tgtFrame="_blank" w:tooltip="https://www.datadec.es/blog/que-es-un-erp-sistema-de-gestion-integral" w:history="1">
+              <w:r>
+                <w:rPr>
+                  <w:rStyle w:val="Hipervnculo"/>
+                  <w:rFonts w:cstheme="minorHAnsi"/>
+                  <w:color w:val="000000" w:themeColor="text1"/>
+                  <w:u w:val="none"/>
+                </w:rPr>
+                <w:t>El módulo producción en un ERP puede incluir funcionalidades como planificación de la capacidad de producción, planificación de las necesidades del material y generación de planes maestros de fabricación</w:t>
+              </w:r>
+            </w:hyperlink>
+          </w:p>
+        </w:tc>
+      </w:tr>
+      <w:tr>
+        <w:tc>
+          <w:tcPr>
+            <w:tcW w:w="2547" w:type="dxa"/>
+          </w:tcPr>
+          <w:p>
+            <w:pPr>
+              <w:rPr>
+                <w:rFonts w:cstheme="minorHAnsi"/>
+              </w:rPr>
+            </w:pPr>
+            <w:r>
+              <w:rPr>
+                <w:rFonts w:cstheme="minorHAnsi"/>
+              </w:rPr>
+              <w:t xml:space="preserve">Funcionalidades básicas del módulo </w:t>
+            </w:r>
+            <w:r>
+              <w:rPr>
+                <w:rFonts w:cstheme="minorHAnsi"/>
+                <w:b/>
+              </w:rPr>
+              <w:t>Recursos Humanos</w:t>
+            </w:r>
+          </w:p>
+        </w:tc>
+        <w:tc>
+          <w:tcPr>
+            <w:tcW w:w="5947" w:type="dxa"/>
+          </w:tcPr>
+          <w:p>
+            <w:pPr>
+              <w:rPr>
+                <w:rFonts w:cstheme="minorHAnsi"/>
+                <w:color w:val="000000" w:themeColor="text1"/>
+              </w:rPr>
+            </w:pPr>
+            <w:r>
+              <w:rPr>
+                <w:rStyle w:val="ui-provider"/>
+                <w:rFonts w:cstheme="minorHAnsi"/>
+                <w:color w:val="000000" w:themeColor="text1"/>
+              </w:rPr>
+              <w:t>El módulo Recursos Humanos en un ERP puede incluir funcionalidades como administración del personal (contratación, despidos), seguimiento del tiempo (horas trabajadas), administración del rendimiento (evaluaciones), administración del aprendizaje (formación), administración del tiempo libre (vacaciones) y administración de beneficios (seguro médico)</w:t>
+            </w:r>
+          </w:p>
+        </w:tc>
+      </w:tr>
+    </w:tbl>
+    <w:p>
+      <w:pPr>
+        <w:jc w:val="both"/>
+        <w:rPr>
+          <w:rFonts w:cstheme="minorHAnsi"/>
+        </w:rPr>
+      </w:pPr>
+    </w:p>
+    <w:p>
+      <w:pPr>
+        <w:rPr>
+          <w:rFonts w:cstheme="minorHAnsi"/>
+          <w:b/>
+        </w:rPr>
+      </w:pPr>
+    </w:p>
     <w:sectPr>
-      <w:headerReference w:type="default" r:id="rId7"/>
+      <w:headerReference w:type="default" r:id="rId23"/>
       <w:pgSz w:w="11906" w:h="16838"/>
       <w:pgMar w:top="1417" w:right="1701" w:bottom="1417" w:left="1701" w:header="708" w:footer="708" w:gutter="0"/>
       <w:cols w:space="708"/>
@@ -1120,193 +1759,576 @@
 
 <file path=word/header1.xml><?xml version="1.0" encoding="utf-8"?>
 <w:hdr xmlns:wpc="http://schemas.microsoft.com/office/word/2010/wordprocessingCanvas" xmlns:cx="http://schemas.microsoft.com/office/drawing/2014/chartex" xmlns:cx1="http://schemas.microsoft.com/office/drawing/2015/9/8/chartex" xmlns:cx2="http://schemas.microsoft.com/office/drawing/2015/10/21/chartex" xmlns:cx3="http://schemas.microsoft.com/office/drawing/2016/5/9/chartex" xmlns:cx4="http://schemas.microsoft.com/office/drawing/2016/5/10/chartex" xmlns:cx5="http://schemas.microsoft.com/office/drawing/2016/5/11/chartex" xmlns:cx6="http://schemas.microsoft.com/office/drawing/2016/5/12/chartex" xmlns:cx7="http://schemas.microsoft.com/office/drawing/2016/5/13/chartex" xmlns:cx8="http://schemas.microsoft.com/office/drawing/2016/5/14/chartex" xmlns:mc="http://schemas.openxmlformats.org/markup-compatibility/2006" xmlns:aink="http://schemas.microsoft.com/office/drawing/2016/ink" xmlns:am3d="http://schemas.microsoft.com/office/drawing/2017/model3d" xmlns:o="urn:schemas-microsoft-com:office:office" xmlns:oel="http://schemas.microsoft.com/office/2019/extlst" xmlns:r="http://schemas.openxmlformats.org/officeDocument/2006/relationships" xmlns:m="http://schemas.openxmlformats.org/officeDocument/2006/math" xmlns:v="urn:schemas-microsoft-com:vml" xmlns:wp14="http://schemas.microsoft.com/office/word/2010/wordprocessingDrawing" xmlns:wp="http://schemas.openxmlformats.org/drawingml/2006/wordprocessingDrawing" xmlns:w10="urn:schemas-microsoft-com:office:word" xmlns:w="http://schemas.openxmlformats.org/wordprocessingml/2006/main" xmlns:w14="http://schemas.microsoft.com/office/word/2010/wordml" xmlns:w15="http://schemas.microsoft.com/office/word/2012/wordml" xmlns:w16cex="http://schemas.microsoft.com/office/word/2018/wordml/cex" xmlns:w16cid="http://schemas.microsoft.com/office/word/2016/wordml/cid" xmlns:w16="http://schemas.microsoft.com/office/word/2018/wordml" xmlns:w16sdtdh="http://schemas.microsoft.com/office/word/2020/wordml/sdtdatahash" xmlns:w16se="http://schemas.microsoft.com/office/word/2015/wordml/symex" xmlns:wpg="http://schemas.microsoft.com/office/word/2010/wordprocessingGroup" xmlns:wpi="http://schemas.microsoft.com/office/word/2010/wordprocessingInk" xmlns:wne="http://schemas.microsoft.com/office/word/2006/wordml" xmlns:wps="http://schemas.microsoft.com/office/word/2010/wordprocessingShape" mc:Ignorable="w14 w15 w16se w16cid w16 w16cex w16sdtdh wp14">
+  <w:tbl>
+    <w:tblPr>
+      <w:tblW w:w="9639" w:type="dxa"/>
+      <w:tblInd w:w="-576" w:type="dxa"/>
+      <w:tblLayout w:type="fixed"/>
+      <w:tblCellMar>
+        <w:left w:w="10" w:type="dxa"/>
+        <w:right w:w="10" w:type="dxa"/>
+      </w:tblCellMar>
+      <w:tblLook w:val="0000" w:firstRow="0" w:lastRow="0" w:firstColumn="0" w:lastColumn="0" w:noHBand="0" w:noVBand="0"/>
+    </w:tblPr>
+    <w:tblGrid>
+      <w:gridCol w:w="5938"/>
+      <w:gridCol w:w="1560"/>
+      <w:gridCol w:w="2141"/>
+    </w:tblGrid>
+    <w:tr>
+      <w:trPr>
+        <w:cantSplit/>
+      </w:trPr>
+      <w:tc>
+        <w:tcPr>
+          <w:tcW w:w="5938" w:type="dxa"/>
+          <w:tcBorders>
+            <w:top w:val="single" w:sz="4" w:space="0" w:color="000000"/>
+            <w:left w:val="single" w:sz="4" w:space="0" w:color="000000"/>
+            <w:bottom w:val="single" w:sz="4" w:space="0" w:color="000000"/>
+          </w:tcBorders>
+          <w:tcMar>
+            <w:top w:w="0" w:type="dxa"/>
+            <w:left w:w="70" w:type="dxa"/>
+            <w:bottom w:w="0" w:type="dxa"/>
+            <w:right w:w="70" w:type="dxa"/>
+          </w:tcMar>
+        </w:tcPr>
+        <w:p>
+          <w:pPr>
+            <w:snapToGrid w:val="0"/>
+            <w:jc w:val="both"/>
+            <w:rPr>
+              <w:rFonts w:eastAsia="Times New Roman" w:cstheme="minorHAnsi"/>
+              <w:b/>
+              <w:bCs/>
+              <w:color w:val="000000"/>
+              <w:kern w:val="3"/>
+              <w:sz w:val="24"/>
+              <w:szCs w:val="27"/>
+              <w:lang w:val="ca-ES" w:eastAsia="zh-CN"/>
+            </w:rPr>
+          </w:pPr>
+          <w:r>
+            <w:rPr>
+              <w:rFonts w:eastAsia="Times New Roman" w:cstheme="minorHAnsi"/>
+              <w:b/>
+              <w:bCs/>
+              <w:color w:val="000000"/>
+              <w:kern w:val="3"/>
+              <w:sz w:val="24"/>
+              <w:szCs w:val="27"/>
+              <w:lang w:val="ca-ES" w:eastAsia="zh-CN"/>
+            </w:rPr>
+            <w:t xml:space="preserve">Sistemas de </w:t>
+          </w:r>
+          <w:proofErr w:type="spellStart"/>
+          <w:r>
+            <w:rPr>
+              <w:rFonts w:eastAsia="Times New Roman" w:cstheme="minorHAnsi"/>
+              <w:b/>
+              <w:bCs/>
+              <w:color w:val="000000"/>
+              <w:kern w:val="3"/>
+              <w:sz w:val="24"/>
+              <w:szCs w:val="27"/>
+              <w:lang w:val="ca-ES" w:eastAsia="zh-CN"/>
+            </w:rPr>
+            <w:t>Gestión</w:t>
+          </w:r>
+          <w:proofErr w:type="spellEnd"/>
+          <w:r>
+            <w:rPr>
+              <w:rFonts w:eastAsia="Times New Roman" w:cstheme="minorHAnsi"/>
+              <w:b/>
+              <w:bCs/>
+              <w:color w:val="000000"/>
+              <w:kern w:val="3"/>
+              <w:sz w:val="24"/>
+              <w:szCs w:val="27"/>
+              <w:lang w:val="ca-ES" w:eastAsia="zh-CN"/>
+            </w:rPr>
+            <w:t xml:space="preserve"> Empresarial</w:t>
+          </w:r>
+        </w:p>
+      </w:tc>
+      <w:tc>
+        <w:tcPr>
+          <w:tcW w:w="1560" w:type="dxa"/>
+          <w:tcBorders>
+            <w:top w:val="single" w:sz="4" w:space="0" w:color="000000"/>
+            <w:left w:val="single" w:sz="4" w:space="0" w:color="000000"/>
+            <w:bottom w:val="single" w:sz="4" w:space="0" w:color="000000"/>
+          </w:tcBorders>
+          <w:tcMar>
+            <w:top w:w="0" w:type="dxa"/>
+            <w:left w:w="70" w:type="dxa"/>
+            <w:bottom w:w="0" w:type="dxa"/>
+            <w:right w:w="70" w:type="dxa"/>
+          </w:tcMar>
+        </w:tcPr>
+        <w:p>
+          <w:pPr>
+            <w:keepNext/>
+            <w:tabs>
+              <w:tab w:val="left" w:pos="0"/>
+            </w:tabs>
+            <w:snapToGrid w:val="0"/>
+            <w:jc w:val="both"/>
+            <w:outlineLvl w:val="0"/>
+            <w:rPr>
+              <w:rFonts w:eastAsia="Century Gothic" w:cstheme="minorHAnsi"/>
+              <w:b/>
+              <w:bCs/>
+              <w:color w:val="000000"/>
+              <w:kern w:val="3"/>
+              <w:sz w:val="24"/>
+              <w:szCs w:val="27"/>
+              <w:lang w:val="ca-ES" w:eastAsia="zh-CN"/>
+            </w:rPr>
+          </w:pPr>
+          <w:proofErr w:type="spellStart"/>
+          <w:r>
+            <w:rPr>
+              <w:rFonts w:eastAsia="Century Gothic" w:cstheme="minorHAnsi"/>
+              <w:b/>
+              <w:bCs/>
+              <w:color w:val="000000"/>
+              <w:kern w:val="3"/>
+              <w:sz w:val="24"/>
+              <w:szCs w:val="27"/>
+              <w:lang w:val="ca-ES" w:eastAsia="zh-CN"/>
+            </w:rPr>
+            <w:t>Ejercicios</w:t>
+          </w:r>
+          <w:proofErr w:type="spellEnd"/>
+        </w:p>
+      </w:tc>
+      <w:tc>
+        <w:tcPr>
+          <w:tcW w:w="2141" w:type="dxa"/>
+          <w:tcBorders>
+            <w:top w:val="single" w:sz="4" w:space="0" w:color="000000"/>
+            <w:left w:val="single" w:sz="4" w:space="0" w:color="000000"/>
+            <w:bottom w:val="single" w:sz="4" w:space="0" w:color="000000"/>
+            <w:right w:val="single" w:sz="4" w:space="0" w:color="000000"/>
+          </w:tcBorders>
+          <w:tcMar>
+            <w:top w:w="0" w:type="dxa"/>
+            <w:left w:w="70" w:type="dxa"/>
+            <w:bottom w:w="0" w:type="dxa"/>
+            <w:right w:w="70" w:type="dxa"/>
+          </w:tcMar>
+        </w:tcPr>
+        <w:p>
+          <w:pPr>
+            <w:snapToGrid w:val="0"/>
+            <w:jc w:val="both"/>
+            <w:rPr>
+              <w:rFonts w:eastAsia="Times New Roman" w:cstheme="minorHAnsi"/>
+              <w:color w:val="000000"/>
+              <w:kern w:val="3"/>
+              <w:sz w:val="24"/>
+              <w:szCs w:val="27"/>
+              <w:lang w:val="ca-ES" w:eastAsia="zh-CN"/>
+            </w:rPr>
+          </w:pPr>
+          <w:r>
+            <w:rPr>
+              <w:rFonts w:eastAsia="Times New Roman" w:cstheme="minorHAnsi"/>
+              <w:color w:val="000000"/>
+              <w:kern w:val="3"/>
+              <w:sz w:val="24"/>
+              <w:szCs w:val="27"/>
+              <w:lang w:val="ca-ES" w:eastAsia="zh-CN"/>
+            </w:rPr>
+            <w:t xml:space="preserve">1ª </w:t>
+          </w:r>
+          <w:proofErr w:type="spellStart"/>
+          <w:r>
+            <w:rPr>
+              <w:rFonts w:eastAsia="Times New Roman" w:cstheme="minorHAnsi"/>
+              <w:color w:val="000000"/>
+              <w:kern w:val="3"/>
+              <w:sz w:val="24"/>
+              <w:szCs w:val="27"/>
+              <w:lang w:val="ca-ES" w:eastAsia="zh-CN"/>
+            </w:rPr>
+            <w:t>Evaluación</w:t>
+          </w:r>
+          <w:proofErr w:type="spellEnd"/>
+        </w:p>
+      </w:tc>
+    </w:tr>
+    <w:tr>
+      <w:trPr>
+        <w:cantSplit/>
+      </w:trPr>
+      <w:tc>
+        <w:tcPr>
+          <w:tcW w:w="5938" w:type="dxa"/>
+          <w:tcBorders>
+            <w:left w:val="single" w:sz="4" w:space="0" w:color="000000"/>
+            <w:bottom w:val="single" w:sz="4" w:space="0" w:color="000000"/>
+          </w:tcBorders>
+          <w:tcMar>
+            <w:top w:w="0" w:type="dxa"/>
+            <w:left w:w="70" w:type="dxa"/>
+            <w:bottom w:w="0" w:type="dxa"/>
+            <w:right w:w="70" w:type="dxa"/>
+          </w:tcMar>
+        </w:tcPr>
+        <w:p>
+          <w:pPr>
+            <w:snapToGrid w:val="0"/>
+            <w:jc w:val="both"/>
+            <w:rPr>
+              <w:rFonts w:eastAsia="Times New Roman" w:cstheme="minorHAnsi"/>
+              <w:kern w:val="3"/>
+              <w:sz w:val="24"/>
+              <w:szCs w:val="24"/>
+              <w:lang w:val="ca-ES" w:eastAsia="zh-CN"/>
+            </w:rPr>
+          </w:pPr>
+          <w:proofErr w:type="spellStart"/>
+          <w:r>
+            <w:rPr>
+              <w:rFonts w:eastAsia="Times New Roman" w:cstheme="minorHAnsi"/>
+              <w:b/>
+              <w:bCs/>
+              <w:color w:val="000000"/>
+              <w:kern w:val="3"/>
+              <w:sz w:val="24"/>
+              <w:szCs w:val="27"/>
+              <w:lang w:val="ca-ES" w:eastAsia="zh-CN"/>
+            </w:rPr>
+            <w:t>Identificación</w:t>
+          </w:r>
+          <w:proofErr w:type="spellEnd"/>
+          <w:r>
+            <w:rPr>
+              <w:rFonts w:eastAsia="Times New Roman" w:cstheme="minorHAnsi"/>
+              <w:b/>
+              <w:bCs/>
+              <w:color w:val="000000"/>
+              <w:kern w:val="3"/>
+              <w:sz w:val="24"/>
+              <w:szCs w:val="27"/>
+              <w:lang w:val="ca-ES" w:eastAsia="zh-CN"/>
+            </w:rPr>
+            <w:t xml:space="preserve"> </w:t>
+          </w:r>
+          <w:proofErr w:type="spellStart"/>
+          <w:r>
+            <w:rPr>
+              <w:rFonts w:eastAsia="Times New Roman" w:cstheme="minorHAnsi"/>
+              <w:b/>
+              <w:bCs/>
+              <w:color w:val="000000"/>
+              <w:kern w:val="3"/>
+              <w:sz w:val="24"/>
+              <w:szCs w:val="27"/>
+              <w:lang w:val="ca-ES" w:eastAsia="zh-CN"/>
+            </w:rPr>
+            <w:t>módulos</w:t>
+          </w:r>
+          <w:proofErr w:type="spellEnd"/>
+          <w:r>
+            <w:rPr>
+              <w:rFonts w:eastAsia="Times New Roman" w:cstheme="minorHAnsi"/>
+              <w:b/>
+              <w:bCs/>
+              <w:color w:val="000000"/>
+              <w:kern w:val="3"/>
+              <w:sz w:val="24"/>
+              <w:szCs w:val="27"/>
+              <w:lang w:val="ca-ES" w:eastAsia="zh-CN"/>
+            </w:rPr>
+            <w:t xml:space="preserve"> ERP</w:t>
+          </w:r>
+        </w:p>
+      </w:tc>
+      <w:tc>
+        <w:tcPr>
+          <w:tcW w:w="1560" w:type="dxa"/>
+          <w:tcBorders>
+            <w:left w:val="single" w:sz="4" w:space="0" w:color="000000"/>
+            <w:bottom w:val="single" w:sz="4" w:space="0" w:color="000000"/>
+          </w:tcBorders>
+          <w:tcMar>
+            <w:top w:w="0" w:type="dxa"/>
+            <w:left w:w="70" w:type="dxa"/>
+            <w:bottom w:w="0" w:type="dxa"/>
+            <w:right w:w="70" w:type="dxa"/>
+          </w:tcMar>
+        </w:tcPr>
+        <w:p>
+          <w:pPr>
+            <w:snapToGrid w:val="0"/>
+            <w:jc w:val="both"/>
+            <w:rPr>
+              <w:rFonts w:eastAsia="Times New Roman" w:cstheme="minorHAnsi"/>
+              <w:b/>
+              <w:bCs/>
+              <w:color w:val="000000"/>
+              <w:kern w:val="3"/>
+              <w:sz w:val="24"/>
+              <w:szCs w:val="27"/>
+              <w:lang w:val="ca-ES" w:eastAsia="zh-CN"/>
+            </w:rPr>
+          </w:pPr>
+          <w:r>
+            <w:rPr>
+              <w:rFonts w:eastAsia="Times New Roman" w:cstheme="minorHAnsi"/>
+              <w:b/>
+              <w:bCs/>
+              <w:color w:val="000000"/>
+              <w:kern w:val="3"/>
+              <w:sz w:val="24"/>
+              <w:szCs w:val="27"/>
+              <w:lang w:val="ca-ES" w:eastAsia="zh-CN"/>
+            </w:rPr>
+            <w:t xml:space="preserve">GRUPO </w:t>
+          </w:r>
+        </w:p>
+      </w:tc>
+      <w:tc>
+        <w:tcPr>
+          <w:tcW w:w="2141" w:type="dxa"/>
+          <w:tcBorders>
+            <w:left w:val="single" w:sz="4" w:space="0" w:color="000000"/>
+            <w:bottom w:val="single" w:sz="4" w:space="0" w:color="000000"/>
+            <w:right w:val="single" w:sz="4" w:space="0" w:color="000000"/>
+          </w:tcBorders>
+          <w:tcMar>
+            <w:top w:w="0" w:type="dxa"/>
+            <w:left w:w="70" w:type="dxa"/>
+            <w:bottom w:w="0" w:type="dxa"/>
+            <w:right w:w="70" w:type="dxa"/>
+          </w:tcMar>
+        </w:tcPr>
+        <w:p>
+          <w:pPr>
+            <w:snapToGrid w:val="0"/>
+            <w:jc w:val="both"/>
+            <w:rPr>
+              <w:rFonts w:eastAsia="Century Gothic" w:cstheme="minorHAnsi"/>
+              <w:color w:val="000000"/>
+              <w:kern w:val="3"/>
+              <w:sz w:val="24"/>
+              <w:szCs w:val="27"/>
+              <w:lang w:val="ca-ES" w:eastAsia="zh-CN"/>
+            </w:rPr>
+          </w:pPr>
+          <w:r>
+            <w:rPr>
+              <w:rFonts w:eastAsia="Century Gothic" w:cstheme="minorHAnsi"/>
+              <w:color w:val="000000"/>
+              <w:kern w:val="3"/>
+              <w:sz w:val="24"/>
+              <w:szCs w:val="27"/>
+              <w:lang w:val="ca-ES" w:eastAsia="zh-CN"/>
+            </w:rPr>
+            <w:t xml:space="preserve"> </w:t>
+          </w:r>
+          <w:r>
+            <w:rPr>
+              <w:rFonts w:eastAsia="Times New Roman" w:cstheme="minorHAnsi"/>
+              <w:b/>
+              <w:bCs/>
+              <w:color w:val="000000"/>
+              <w:kern w:val="3"/>
+              <w:sz w:val="24"/>
+              <w:szCs w:val="27"/>
+              <w:lang w:val="ca-ES" w:eastAsia="zh-CN"/>
+            </w:rPr>
+            <w:t>DAMT2</w:t>
+          </w:r>
+        </w:p>
+      </w:tc>
+    </w:tr>
+    <w:tr>
+      <w:trPr>
+        <w:cantSplit/>
+      </w:trPr>
+      <w:tc>
+        <w:tcPr>
+          <w:tcW w:w="5938" w:type="dxa"/>
+          <w:tcBorders>
+            <w:left w:val="single" w:sz="4" w:space="0" w:color="000000"/>
+            <w:bottom w:val="single" w:sz="4" w:space="0" w:color="000000"/>
+          </w:tcBorders>
+          <w:tcMar>
+            <w:top w:w="0" w:type="dxa"/>
+            <w:left w:w="70" w:type="dxa"/>
+            <w:bottom w:w="0" w:type="dxa"/>
+            <w:right w:w="70" w:type="dxa"/>
+          </w:tcMar>
+        </w:tcPr>
+        <w:p>
+          <w:pPr>
+            <w:snapToGrid w:val="0"/>
+            <w:jc w:val="both"/>
+            <w:rPr>
+              <w:rFonts w:eastAsia="Times New Roman" w:cstheme="minorHAnsi"/>
+              <w:b/>
+              <w:bCs/>
+              <w:color w:val="000000"/>
+              <w:kern w:val="3"/>
+              <w:sz w:val="24"/>
+              <w:szCs w:val="27"/>
+              <w:lang w:val="ca-ES" w:eastAsia="zh-CN"/>
+            </w:rPr>
+          </w:pPr>
+          <w:r>
+            <w:rPr>
+              <w:rFonts w:eastAsia="Times New Roman" w:cstheme="minorHAnsi"/>
+              <w:b/>
+              <w:bCs/>
+              <w:color w:val="000000"/>
+              <w:kern w:val="3"/>
+              <w:sz w:val="24"/>
+              <w:szCs w:val="27"/>
+              <w:lang w:val="ca-ES" w:eastAsia="zh-CN"/>
+            </w:rPr>
+            <w:t xml:space="preserve">Nombre y </w:t>
+          </w:r>
+          <w:proofErr w:type="spellStart"/>
+          <w:r>
+            <w:rPr>
+              <w:rFonts w:eastAsia="Times New Roman" w:cstheme="minorHAnsi"/>
+              <w:b/>
+              <w:bCs/>
+              <w:color w:val="000000"/>
+              <w:kern w:val="3"/>
+              <w:sz w:val="24"/>
+              <w:szCs w:val="27"/>
+              <w:lang w:val="ca-ES" w:eastAsia="zh-CN"/>
+            </w:rPr>
+            <w:t>apellidos</w:t>
+          </w:r>
+          <w:proofErr w:type="spellEnd"/>
+          <w:r>
+            <w:rPr>
+              <w:rFonts w:eastAsia="Times New Roman" w:cstheme="minorHAnsi"/>
+              <w:b/>
+              <w:bCs/>
+              <w:color w:val="000000"/>
+              <w:kern w:val="3"/>
+              <w:sz w:val="24"/>
+              <w:szCs w:val="27"/>
+              <w:lang w:val="ca-ES" w:eastAsia="zh-CN"/>
+            </w:rPr>
+            <w:t>:</w:t>
+          </w:r>
+          <w:r>
+            <w:rPr>
+              <w:rFonts w:eastAsia="Times New Roman" w:cstheme="minorHAnsi"/>
+              <w:b/>
+              <w:bCs/>
+              <w:color w:val="000000"/>
+              <w:kern w:val="3"/>
+              <w:sz w:val="24"/>
+              <w:szCs w:val="27"/>
+              <w:lang w:val="ca-ES" w:eastAsia="zh-CN"/>
+            </w:rPr>
+            <w:t xml:space="preserve"> Daniel Espinosa Garcia</w:t>
+          </w:r>
+        </w:p>
+      </w:tc>
+      <w:tc>
+        <w:tcPr>
+          <w:tcW w:w="1560" w:type="dxa"/>
+          <w:tcBorders>
+            <w:left w:val="single" w:sz="4" w:space="0" w:color="000000"/>
+            <w:bottom w:val="single" w:sz="4" w:space="0" w:color="000000"/>
+          </w:tcBorders>
+          <w:tcMar>
+            <w:top w:w="0" w:type="dxa"/>
+            <w:left w:w="70" w:type="dxa"/>
+            <w:bottom w:w="0" w:type="dxa"/>
+            <w:right w:w="70" w:type="dxa"/>
+          </w:tcMar>
+        </w:tcPr>
+        <w:p>
+          <w:pPr>
+            <w:snapToGrid w:val="0"/>
+            <w:jc w:val="both"/>
+            <w:rPr>
+              <w:rFonts w:eastAsia="Times New Roman" w:cstheme="minorHAnsi"/>
+              <w:b/>
+              <w:bCs/>
+              <w:color w:val="000000"/>
+              <w:kern w:val="3"/>
+              <w:sz w:val="24"/>
+              <w:szCs w:val="27"/>
+              <w:lang w:val="ca-ES" w:eastAsia="zh-CN"/>
+            </w:rPr>
+          </w:pPr>
+          <w:proofErr w:type="spellStart"/>
+          <w:r>
+            <w:rPr>
+              <w:rFonts w:eastAsia="Times New Roman" w:cstheme="minorHAnsi"/>
+              <w:b/>
+              <w:bCs/>
+              <w:color w:val="000000"/>
+              <w:kern w:val="3"/>
+              <w:sz w:val="24"/>
+              <w:szCs w:val="27"/>
+              <w:lang w:val="ca-ES" w:eastAsia="zh-CN"/>
+            </w:rPr>
+            <w:t>Fecha</w:t>
+          </w:r>
+          <w:proofErr w:type="spellEnd"/>
+        </w:p>
+      </w:tc>
+      <w:tc>
+        <w:tcPr>
+          <w:tcW w:w="2141" w:type="dxa"/>
+          <w:tcBorders>
+            <w:left w:val="single" w:sz="4" w:space="0" w:color="000000"/>
+            <w:bottom w:val="single" w:sz="4" w:space="0" w:color="000000"/>
+            <w:right w:val="single" w:sz="4" w:space="0" w:color="000000"/>
+          </w:tcBorders>
+          <w:tcMar>
+            <w:top w:w="0" w:type="dxa"/>
+            <w:left w:w="70" w:type="dxa"/>
+            <w:bottom w:w="0" w:type="dxa"/>
+            <w:right w:w="70" w:type="dxa"/>
+          </w:tcMar>
+        </w:tcPr>
+        <w:p>
+          <w:pPr>
+            <w:snapToGrid w:val="0"/>
+            <w:jc w:val="both"/>
+            <w:rPr>
+              <w:rFonts w:eastAsia="Times New Roman" w:cstheme="minorHAnsi"/>
+              <w:kern w:val="3"/>
+              <w:sz w:val="24"/>
+              <w:szCs w:val="24"/>
+              <w:lang w:val="ca-ES" w:eastAsia="zh-CN"/>
+            </w:rPr>
+          </w:pPr>
+          <w:r>
+            <w:rPr>
+              <w:rFonts w:eastAsia="Times New Roman" w:cstheme="minorHAnsi"/>
+              <w:kern w:val="3"/>
+              <w:sz w:val="24"/>
+              <w:szCs w:val="24"/>
+              <w:lang w:val="ca-ES" w:eastAsia="zh-CN"/>
+            </w:rPr>
+            <w:t>27/09/2023</w:t>
+          </w:r>
+        </w:p>
+      </w:tc>
+    </w:tr>
+  </w:tbl>
   <w:p>
     <w:pPr>
       <w:pStyle w:val="Encabezado"/>
-      <w:tabs>
-        <w:tab w:val="clear" w:pos="4252"/>
-        <w:tab w:val="clear" w:pos="8504"/>
-        <w:tab w:val="center" w:pos="4111"/>
-        <w:tab w:val="right" w:pos="8080"/>
-      </w:tabs>
     </w:pPr>
-    <w:r>
-      <w:t>Sistemas de Gestión Empresarial</w:t>
-    </w:r>
-    <w:r>
-      <w:ptab w:relativeTo="margin" w:alignment="center" w:leader="none"/>
-    </w:r>
-    <w:r>
-      <w:ptab w:relativeTo="margin" w:alignment="right" w:leader="none"/>
-    </w:r>
-    <w:r>
-      <w:t xml:space="preserve">2º </w:t>
-    </w:r>
-    <w:r>
-      <w:t xml:space="preserve">GS </w:t>
-    </w:r>
-    <w:r>
-      <w:t>DAM</w:t>
-    </w:r>
   </w:p>
 </w:hdr>
-</file>
-
-<file path=word/numbering.xml><?xml version="1.0" encoding="utf-8"?>
-<w:numbering xmlns:wpc="http://schemas.microsoft.com/office/word/2010/wordprocessingCanvas" xmlns:cx="http://schemas.microsoft.com/office/drawing/2014/chartex" xmlns:cx1="http://schemas.microsoft.com/office/drawing/2015/9/8/chartex" xmlns:cx2="http://schemas.microsoft.com/office/drawing/2015/10/21/chartex" xmlns:cx3="http://schemas.microsoft.com/office/drawing/2016/5/9/chartex" xmlns:cx4="http://schemas.microsoft.com/office/drawing/2016/5/10/chartex" xmlns:cx5="http://schemas.microsoft.com/office/drawing/2016/5/11/chartex" xmlns:cx6="http://schemas.microsoft.com/office/drawing/2016/5/12/chartex" xmlns:cx7="http://schemas.microsoft.com/office/drawing/2016/5/13/chartex" xmlns:cx8="http://schemas.microsoft.com/office/drawing/2016/5/14/chartex" xmlns:mc="http://schemas.openxmlformats.org/markup-compatibility/2006" xmlns:aink="http://schemas.microsoft.com/office/drawing/2016/ink" xmlns:am3d="http://schemas.microsoft.com/office/drawing/2017/model3d" xmlns:o="urn:schemas-microsoft-com:office:office" xmlns:oel="http://schemas.microsoft.com/office/2019/extlst" xmlns:r="http://schemas.openxmlformats.org/officeDocument/2006/relationships" xmlns:m="http://schemas.openxmlformats.org/officeDocument/2006/math" xmlns:v="urn:schemas-microsoft-com:vml" xmlns:wp14="http://schemas.microsoft.com/office/word/2010/wordprocessingDrawing" xmlns:wp="http://schemas.openxmlformats.org/drawingml/2006/wordprocessingDrawing" xmlns:w10="urn:schemas-microsoft-com:office:word" xmlns:w="http://schemas.openxmlformats.org/wordprocessingml/2006/main" xmlns:w14="http://schemas.microsoft.com/office/word/2010/wordml" xmlns:w15="http://schemas.microsoft.com/office/word/2012/wordml" xmlns:w16cex="http://schemas.microsoft.com/office/word/2018/wordml/cex" xmlns:w16cid="http://schemas.microsoft.com/office/word/2016/wordml/cid" xmlns:w16="http://schemas.microsoft.com/office/word/2018/wordml" xmlns:w16sdtdh="http://schemas.microsoft.com/office/word/2020/wordml/sdtdatahash" xmlns:w16se="http://schemas.microsoft.com/office/word/2015/wordml/symex" xmlns:wpg="http://schemas.microsoft.com/office/word/2010/wordprocessingGroup" xmlns:wpi="http://schemas.microsoft.com/office/word/2010/wordprocessingInk" xmlns:wne="http://schemas.microsoft.com/office/word/2006/wordml" xmlns:wps="http://schemas.microsoft.com/office/word/2010/wordprocessingShape" mc:Ignorable="w14 w15 w16se w16cid w16 w16cex w16sdtdh wp14">
-  <w:abstractNum w:abstractNumId="0" w15:restartNumberingAfterBreak="0">
-    <w:nsid w:val="36CB4D6E"/>
-    <w:multiLevelType w:val="multilevel"/>
-    <w:tmpl w:val="52A27A6E"/>
-    <w:lvl w:ilvl="0">
-      <w:start w:val="1"/>
-      <w:numFmt w:val="bullet"/>
-      <w:lvlText w:val=""/>
-      <w:lvlJc w:val="left"/>
-      <w:pPr>
-        <w:tabs>
-          <w:tab w:val="num" w:pos="720"/>
-        </w:tabs>
-        <w:ind w:left="720" w:hanging="360"/>
-      </w:pPr>
-      <w:rPr>
-        <w:rFonts w:ascii="Symbol" w:hAnsi="Symbol" w:hint="default"/>
-        <w:sz w:val="20"/>
-      </w:rPr>
-    </w:lvl>
-    <w:lvl w:ilvl="1" w:tentative="1">
-      <w:start w:val="1"/>
-      <w:numFmt w:val="bullet"/>
-      <w:lvlText w:val="o"/>
-      <w:lvlJc w:val="left"/>
-      <w:pPr>
-        <w:tabs>
-          <w:tab w:val="num" w:pos="1440"/>
-        </w:tabs>
-        <w:ind w:left="1440" w:hanging="360"/>
-      </w:pPr>
-      <w:rPr>
-        <w:rFonts w:ascii="Courier New" w:hAnsi="Courier New" w:hint="default"/>
-        <w:sz w:val="20"/>
-      </w:rPr>
-    </w:lvl>
-    <w:lvl w:ilvl="2" w:tentative="1">
-      <w:start w:val="1"/>
-      <w:numFmt w:val="bullet"/>
-      <w:lvlText w:val=""/>
-      <w:lvlJc w:val="left"/>
-      <w:pPr>
-        <w:tabs>
-          <w:tab w:val="num" w:pos="2160"/>
-        </w:tabs>
-        <w:ind w:left="2160" w:hanging="360"/>
-      </w:pPr>
-      <w:rPr>
-        <w:rFonts w:ascii="Wingdings" w:hAnsi="Wingdings" w:hint="default"/>
-        <w:sz w:val="20"/>
-      </w:rPr>
-    </w:lvl>
-    <w:lvl w:ilvl="3" w:tentative="1">
-      <w:start w:val="1"/>
-      <w:numFmt w:val="bullet"/>
-      <w:lvlText w:val=""/>
-      <w:lvlJc w:val="left"/>
-      <w:pPr>
-        <w:tabs>
-          <w:tab w:val="num" w:pos="2880"/>
-        </w:tabs>
-        <w:ind w:left="2880" w:hanging="360"/>
-      </w:pPr>
-      <w:rPr>
-        <w:rFonts w:ascii="Wingdings" w:hAnsi="Wingdings" w:hint="default"/>
-        <w:sz w:val="20"/>
-      </w:rPr>
-    </w:lvl>
-    <w:lvl w:ilvl="4" w:tentative="1">
-      <w:start w:val="1"/>
-      <w:numFmt w:val="bullet"/>
-      <w:lvlText w:val=""/>
-      <w:lvlJc w:val="left"/>
-      <w:pPr>
-        <w:tabs>
-          <w:tab w:val="num" w:pos="3600"/>
-        </w:tabs>
-        <w:ind w:left="3600" w:hanging="360"/>
-      </w:pPr>
-      <w:rPr>
-        <w:rFonts w:ascii="Wingdings" w:hAnsi="Wingdings" w:hint="default"/>
-        <w:sz w:val="20"/>
-      </w:rPr>
-    </w:lvl>
-    <w:lvl w:ilvl="5" w:tentative="1">
-      <w:start w:val="1"/>
-      <w:numFmt w:val="bullet"/>
-      <w:lvlText w:val=""/>
-      <w:lvlJc w:val="left"/>
-      <w:pPr>
-        <w:tabs>
-          <w:tab w:val="num" w:pos="4320"/>
-        </w:tabs>
-        <w:ind w:left="4320" w:hanging="360"/>
-      </w:pPr>
-      <w:rPr>
-        <w:rFonts w:ascii="Wingdings" w:hAnsi="Wingdings" w:hint="default"/>
-        <w:sz w:val="20"/>
-      </w:rPr>
-    </w:lvl>
-    <w:lvl w:ilvl="6" w:tentative="1">
-      <w:start w:val="1"/>
-      <w:numFmt w:val="bullet"/>
-      <w:lvlText w:val=""/>
-      <w:lvlJc w:val="left"/>
-      <w:pPr>
-        <w:tabs>
-          <w:tab w:val="num" w:pos="5040"/>
-        </w:tabs>
-        <w:ind w:left="5040" w:hanging="360"/>
-      </w:pPr>
-      <w:rPr>
-        <w:rFonts w:ascii="Wingdings" w:hAnsi="Wingdings" w:hint="default"/>
-        <w:sz w:val="20"/>
-      </w:rPr>
-    </w:lvl>
-    <w:lvl w:ilvl="7" w:tentative="1">
-      <w:start w:val="1"/>
-      <w:numFmt w:val="bullet"/>
-      <w:lvlText w:val=""/>
-      <w:lvlJc w:val="left"/>
-      <w:pPr>
-        <w:tabs>
-          <w:tab w:val="num" w:pos="5760"/>
-        </w:tabs>
-        <w:ind w:left="5760" w:hanging="360"/>
-      </w:pPr>
-      <w:rPr>
-        <w:rFonts w:ascii="Wingdings" w:hAnsi="Wingdings" w:hint="default"/>
-        <w:sz w:val="20"/>
-      </w:rPr>
-    </w:lvl>
-    <w:lvl w:ilvl="8" w:tentative="1">
-      <w:start w:val="1"/>
-      <w:numFmt w:val="bullet"/>
-      <w:lvlText w:val=""/>
-      <w:lvlJc w:val="left"/>
-      <w:pPr>
-        <w:tabs>
-          <w:tab w:val="num" w:pos="6480"/>
-        </w:tabs>
-        <w:ind w:left="6480" w:hanging="360"/>
-      </w:pPr>
-      <w:rPr>
-        <w:rFonts w:ascii="Wingdings" w:hAnsi="Wingdings" w:hint="default"/>
-        <w:sz w:val="20"/>
-      </w:rPr>
-    </w:lvl>
-  </w:abstractNum>
-  <w:num w:numId="1" w16cid:durableId="1155873060">
-    <w:abstractNumId w:val="0"/>
-  </w:num>
-</w:numbering>
 </file>
 
 <file path=word/styles.xml><?xml version="1.0" encoding="utf-8"?>
@@ -1800,6 +2822,80 @@
       </w:tblBorders>
     </w:tblPr>
   </w:style>
+  <w:style w:type="table" w:styleId="Tablaconcuadrcula1clara">
+    <w:name w:val="Grid Table 1 Light"/>
+    <w:basedOn w:val="Tablanormal"/>
+    <w:uiPriority w:val="46"/>
+    <w:rsid w:val="00452EBE"/>
+    <w:pPr>
+      <w:spacing w:after="0" w:line="240" w:lineRule="auto"/>
+    </w:pPr>
+    <w:tblPr>
+      <w:tblStyleRowBandSize w:val="1"/>
+      <w:tblStyleColBandSize w:val="1"/>
+      <w:tblBorders>
+        <w:top w:val="single" w:sz="4" w:space="0" w:color="999999" w:themeColor="text1" w:themeTint="66"/>
+        <w:left w:val="single" w:sz="4" w:space="0" w:color="999999" w:themeColor="text1" w:themeTint="66"/>
+        <w:bottom w:val="single" w:sz="4" w:space="0" w:color="999999" w:themeColor="text1" w:themeTint="66"/>
+        <w:right w:val="single" w:sz="4" w:space="0" w:color="999999" w:themeColor="text1" w:themeTint="66"/>
+        <w:insideH w:val="single" w:sz="4" w:space="0" w:color="999999" w:themeColor="text1" w:themeTint="66"/>
+        <w:insideV w:val="single" w:sz="4" w:space="0" w:color="999999" w:themeColor="text1" w:themeTint="66"/>
+      </w:tblBorders>
+    </w:tblPr>
+    <w:tblStylePr w:type="firstRow">
+      <w:rPr>
+        <w:b/>
+        <w:bCs/>
+      </w:rPr>
+      <w:tblPr/>
+      <w:tcPr>
+        <w:tcBorders>
+          <w:bottom w:val="single" w:sz="12" w:space="0" w:color="666666" w:themeColor="text1" w:themeTint="99"/>
+        </w:tcBorders>
+      </w:tcPr>
+    </w:tblStylePr>
+    <w:tblStylePr w:type="lastRow">
+      <w:rPr>
+        <w:b/>
+        <w:bCs/>
+      </w:rPr>
+      <w:tblPr/>
+      <w:tcPr>
+        <w:tcBorders>
+          <w:top w:val="double" w:sz="2" w:space="0" w:color="666666" w:themeColor="text1" w:themeTint="99"/>
+        </w:tcBorders>
+      </w:tcPr>
+    </w:tblStylePr>
+    <w:tblStylePr w:type="firstCol">
+      <w:rPr>
+        <w:b/>
+        <w:bCs/>
+      </w:rPr>
+    </w:tblStylePr>
+    <w:tblStylePr w:type="lastCol">
+      <w:rPr>
+        <w:b/>
+        <w:bCs/>
+      </w:rPr>
+    </w:tblStylePr>
+  </w:style>
+  <w:style w:type="character" w:customStyle="1" w:styleId="ui-provider">
+    <w:name w:val="ui-provider"/>
+    <w:basedOn w:val="Fuentedeprrafopredeter"/>
+    <w:rsid w:val="009E1F7A"/>
+  </w:style>
+  <w:style w:type="character" w:styleId="Hipervnculo">
+    <w:name w:val="Hyperlink"/>
+    <w:basedOn w:val="Fuentedeprrafopredeter"/>
+    <w:uiPriority w:val="99"/>
+    <w:semiHidden/>
+    <w:unhideWhenUsed/>
+    <w:rsid w:val="009E1F7A"/>
+    <w:rPr>
+      <w:color w:val="0000FF"/>
+      <w:u w:val="single"/>
+    </w:rPr>
+  </w:style>
 </w:styles>
 </file>
 
